--- a/FD/1412414/FD_TKCN_1412414.docx
+++ b/FD/1412414/FD_TKCN_1412414.docx
@@ -1241,7 +1241,7 @@
               <w:rPr>
                 <w:lang w:val="vi-VN"/>
               </w:rPr>
-              <w:t>9</w:t>
+              <w:t>12</w:t>
             </w:r>
           </w:p>
         </w:tc>
@@ -3696,7 +3696,13 @@
               <w:rPr>
                 <w:lang w:val="vi-VN"/>
               </w:rPr>
-              <w:t>30</w:t>
+              <w:t>2</w:t>
+            </w:r>
+            <w:r>
+              <w:rPr>
+                <w:lang w:val="vi-VN"/>
+              </w:rPr>
+              <w:t>0</w:t>
             </w:r>
           </w:p>
         </w:tc>
@@ -3975,12 +3981,12 @@
         <w:tblLook w:val="04A0"/>
       </w:tblPr>
       <w:tblGrid>
-        <w:gridCol w:w="1310"/>
+        <w:gridCol w:w="1341"/>
         <w:gridCol w:w="2456"/>
-        <w:gridCol w:w="1337"/>
-        <w:gridCol w:w="1209"/>
-        <w:gridCol w:w="1261"/>
-        <w:gridCol w:w="1877"/>
+        <w:gridCol w:w="1351"/>
+        <w:gridCol w:w="1236"/>
+        <w:gridCol w:w="1287"/>
+        <w:gridCol w:w="1779"/>
       </w:tblGrid>
       <w:tr>
         <w:tc>
@@ -4367,7 +4373,10 @@
             </w:pPr>
             <w:proofErr w:type="spellStart"/>
             <w:r>
-              <w:t>varchar</w:t>
+              <w:t>V</w:t>
+            </w:r>
+            <w:r>
+              <w:t>archar</w:t>
             </w:r>
             <w:proofErr w:type="spellEnd"/>
           </w:p>
@@ -4387,7 +4396,13 @@
               <w:rPr>
                 <w:lang w:val="vi-VN"/>
               </w:rPr>
-              <w:t>12</w:t>
+              <w:t>1</w:t>
+            </w:r>
+            <w:r>
+              <w:rPr>
+                <w:lang w:val="vi-VN"/>
+              </w:rPr>
+              <w:t>0</w:t>
             </w:r>
           </w:p>
         </w:tc>
@@ -4431,7 +4446,13 @@
               <w:rPr>
                 <w:lang w:val="vi-VN"/>
               </w:rPr>
-              <w:t>thông tin đặt phòng (VD: TTDP00000001)</w:t>
+              <w:t xml:space="preserve">thông tin đặt phòng (VD: </w:t>
+            </w:r>
+            <w:r>
+              <w:rPr>
+                <w:lang w:val="vi-VN"/>
+              </w:rPr>
+              <w:t>DP00000001)</w:t>
             </w:r>
           </w:p>
         </w:tc>
@@ -5495,6 +5516,7 @@
             </w:pPr>
             <w:proofErr w:type="spellStart"/>
             <w:r>
+              <w:lastRenderedPageBreak/>
               <w:t>Tham</w:t>
             </w:r>
             <w:proofErr w:type="spellEnd"/>
@@ -5552,7 +5574,6 @@
             </w:pPr>
             <w:proofErr w:type="spellStart"/>
             <w:r>
-              <w:lastRenderedPageBreak/>
               <w:t>Tên</w:t>
             </w:r>
             <w:proofErr w:type="spellEnd"/>
@@ -6751,7 +6772,7 @@
               <w:rPr>
                 <w:lang w:val="vi-VN"/>
               </w:rPr>
-              <w:t>5</w:t>
+              <w:t>10</w:t>
             </w:r>
           </w:p>
         </w:tc>
@@ -6780,14 +6801,14 @@
               <w:rPr>
                 <w:lang w:val="vi-VN"/>
               </w:rPr>
-              <w:t xml:space="preserve">Màu sắc chủ đạo của căn </w:t>
+              <w:t xml:space="preserve">Màu sắc chủ </w:t>
             </w:r>
             <w:r>
               <w:rPr>
                 <w:lang w:val="vi-VN"/>
               </w:rPr>
               <w:lastRenderedPageBreak/>
-              <w:t>phòng</w:t>
+              <w:t>đạo của căn phòng</w:t>
             </w:r>
           </w:p>
         </w:tc>
@@ -7725,6 +7746,7 @@
             </w:pPr>
             <w:proofErr w:type="spellStart"/>
             <w:r>
+              <w:lastRenderedPageBreak/>
               <w:t>Tên</w:t>
             </w:r>
             <w:proofErr w:type="spellEnd"/>
@@ -7770,7 +7792,6 @@
             </w:pPr>
             <w:proofErr w:type="spellStart"/>
             <w:r>
-              <w:lastRenderedPageBreak/>
               <w:t>Danh</w:t>
             </w:r>
             <w:proofErr w:type="spellEnd"/>
@@ -9009,7 +9030,7 @@
   <a:extraClrSchemeLst/>
   <a:extLst>
     <a:ext uri="{05A4C25C-085E-4340-85A3-A5531E510DB2}">
-      <thm15:themeFamily xmlns="" xmlns:thm15="http://schemas.microsoft.com/office/thememl/2012/main" name="Office Theme" id="{62F939B6-93AF-4DB8-9C6B-D6C7DFDC589F}" vid="{4A3C46E8-61CC-4603-A589-7422A47A8E4A}"/>
+      <thm15:themeFamily xmlns:thm15="http://schemas.microsoft.com/office/thememl/2012/main" xmlns="" name="Office Theme" id="{62F939B6-93AF-4DB8-9C6B-D6C7DFDC589F}" vid="{4A3C46E8-61CC-4603-A589-7422A47A8E4A}"/>
     </a:ext>
   </a:extLst>
 </a:theme>

--- a/FD/1412414/FD_TKCN_1412414.docx
+++ b/FD/1412414/FD_TKCN_1412414.docx
@@ -10,9 +10,9 @@
         </w:rPr>
         <w:drawing>
           <wp:inline distT="0" distB="0" distL="0" distR="0">
-            <wp:extent cx="5943600" cy="4650105"/>
+            <wp:extent cx="5943600" cy="7197725"/>
             <wp:effectExtent l="19050" t="0" r="0" b="0"/>
-            <wp:docPr id="2" name="Picture 1" descr="Classdiagram Quản lý thông tin đặt phòng.png"/>
+            <wp:docPr id="1" name="Picture 0" descr="Classdiagram Quản lý thông tin đặt phòng.png"/>
             <wp:cNvGraphicFramePr>
               <a:graphicFrameLocks xmlns:a="http://schemas.openxmlformats.org/drawingml/2006/main" noChangeAspect="1"/>
             </wp:cNvGraphicFramePr>
@@ -32,7 +32,7 @@
                   <pic:spPr>
                     <a:xfrm>
                       <a:off x="0" y="0"/>
-                      <a:ext cx="5943600" cy="4650105"/>
+                      <a:ext cx="5943600" cy="7197725"/>
                     </a:xfrm>
                     <a:prstGeom prst="rect">
                       <a:avLst/>
@@ -77,7 +77,6 @@
               <w:pStyle w:val="MyTable1"/>
             </w:pPr>
             <w:r>
-              <w:lastRenderedPageBreak/>
               <w:t>STT</w:t>
             </w:r>
           </w:p>
@@ -876,6 +875,7 @@
               <w:pStyle w:val="MyTable"/>
             </w:pPr>
             <w:r>
+              <w:lastRenderedPageBreak/>
               <w:t>1</w:t>
             </w:r>
           </w:p>
@@ -1081,13 +1081,10 @@
               </w:rPr>
             </w:pPr>
             <w:r>
-              <w:t>Ten</w:t>
-            </w:r>
-            <w:r>
-              <w:rPr>
-                <w:lang w:val="vi-VN"/>
-              </w:rPr>
-              <w:t>KH</w:t>
+              <w:rPr>
+                <w:lang w:val="vi-VN"/>
+              </w:rPr>
+              <w:t>HoTen</w:t>
             </w:r>
           </w:p>
         </w:tc>
@@ -1283,9 +1280,14 @@
           <w:p>
             <w:pPr>
               <w:pStyle w:val="MyTable"/>
-            </w:pPr>
-            <w:r>
-              <w:lastRenderedPageBreak/>
+              <w:rPr>
+                <w:lang w:val="vi-VN"/>
+              </w:rPr>
+            </w:pPr>
+            <w:r>
+              <w:rPr>
+                <w:lang w:val="vi-VN"/>
+              </w:rPr>
               <w:t>4</w:t>
             </w:r>
           </w:p>
@@ -1297,12 +1299,16 @@
           <w:p>
             <w:pPr>
               <w:pStyle w:val="MyTable"/>
-            </w:pPr>
-            <w:proofErr w:type="spellStart"/>
-            <w:r>
-              <w:t>SoDT</w:t>
-            </w:r>
-            <w:proofErr w:type="spellEnd"/>
+              <w:rPr>
+                <w:lang w:val="vi-VN"/>
+              </w:rPr>
+            </w:pPr>
+            <w:r>
+              <w:rPr>
+                <w:lang w:val="vi-VN"/>
+              </w:rPr>
+              <w:t>Email</w:t>
+            </w:r>
           </w:p>
         </w:tc>
         <w:tc>
@@ -1312,15 +1318,16 @@
           <w:p>
             <w:pPr>
               <w:pStyle w:val="MyTable"/>
-            </w:pPr>
-            <w:proofErr w:type="spellStart"/>
-            <w:r>
-              <w:t>V</w:t>
-            </w:r>
-            <w:r>
-              <w:t>archar</w:t>
-            </w:r>
-            <w:proofErr w:type="spellEnd"/>
+              <w:rPr>
+                <w:lang w:val="vi-VN"/>
+              </w:rPr>
+            </w:pPr>
+            <w:r>
+              <w:rPr>
+                <w:lang w:val="vi-VN"/>
+              </w:rPr>
+              <w:t>Varchar</w:t>
+            </w:r>
           </w:p>
         </w:tc>
         <w:tc>
@@ -1330,9 +1337,15 @@
           <w:p>
             <w:pPr>
               <w:pStyle w:val="MyTable"/>
-            </w:pPr>
-            <w:r>
-              <w:t>12</w:t>
+              <w:rPr>
+                <w:lang w:val="vi-VN"/>
+              </w:rPr>
+            </w:pPr>
+            <w:r>
+              <w:rPr>
+                <w:lang w:val="vi-VN"/>
+              </w:rPr>
+              <w:t>50</w:t>
             </w:r>
           </w:p>
         </w:tc>
@@ -1347,6 +1360,12 @@
                 <w:lang w:val="vi-VN"/>
               </w:rPr>
             </w:pPr>
+            <w:r>
+              <w:rPr>
+                <w:lang w:val="vi-VN"/>
+              </w:rPr>
+              <w:t>Đánh chỉ mục, khóa ngoại</w:t>
+            </w:r>
           </w:p>
         </w:tc>
         <w:tc>
@@ -1364,13 +1383,7 @@
               <w:rPr>
                 <w:lang w:val="vi-VN"/>
               </w:rPr>
-              <w:t xml:space="preserve">Số điện thoại của </w:t>
-            </w:r>
-            <w:r>
-              <w:rPr>
-                <w:lang w:val="vi-VN"/>
-              </w:rPr>
-              <w:t>khách hàng</w:t>
+              <w:t>Chưa thông tin email của khách hàng</w:t>
             </w:r>
           </w:p>
         </w:tc>
@@ -1383,8 +1396,14 @@
           <w:p>
             <w:pPr>
               <w:pStyle w:val="MyTable"/>
-            </w:pPr>
-            <w:r>
+              <w:rPr>
+                <w:lang w:val="vi-VN"/>
+              </w:rPr>
+            </w:pPr>
+            <w:r>
+              <w:rPr>
+                <w:lang w:val="vi-VN"/>
+              </w:rPr>
               <w:t>5</w:t>
             </w:r>
           </w:p>
@@ -1396,16 +1415,12 @@
           <w:p>
             <w:pPr>
               <w:pStyle w:val="MyTable"/>
-              <w:rPr>
-                <w:lang w:val="vi-VN"/>
-              </w:rPr>
-            </w:pPr>
-            <w:r>
-              <w:rPr>
-                <w:lang w:val="vi-VN"/>
-              </w:rPr>
-              <w:t>LoaiKhachHang</w:t>
-            </w:r>
+            </w:pPr>
+            <w:proofErr w:type="spellStart"/>
+            <w:r>
+              <w:t>SoDT</w:t>
+            </w:r>
+            <w:proofErr w:type="spellEnd"/>
           </w:p>
         </w:tc>
         <w:tc>
@@ -1415,16 +1430,15 @@
           <w:p>
             <w:pPr>
               <w:pStyle w:val="MyTable"/>
-              <w:rPr>
-                <w:lang w:val="vi-VN"/>
-              </w:rPr>
-            </w:pPr>
-            <w:r>
-              <w:rPr>
-                <w:lang w:val="vi-VN"/>
-              </w:rPr>
-              <w:t>Int</w:t>
-            </w:r>
+            </w:pPr>
+            <w:proofErr w:type="spellStart"/>
+            <w:r>
+              <w:t>V</w:t>
+            </w:r>
+            <w:r>
+              <w:t>archar</w:t>
+            </w:r>
+            <w:proofErr w:type="spellEnd"/>
           </w:p>
         </w:tc>
         <w:tc>
@@ -1434,15 +1448,9 @@
           <w:p>
             <w:pPr>
               <w:pStyle w:val="MyTable"/>
-              <w:rPr>
-                <w:lang w:val="vi-VN"/>
-              </w:rPr>
-            </w:pPr>
-            <w:r>
-              <w:rPr>
-                <w:lang w:val="vi-VN"/>
-              </w:rPr>
-              <w:t xml:space="preserve"> </w:t>
+            </w:pPr>
+            <w:r>
+              <w:t>12</w:t>
             </w:r>
           </w:p>
         </w:tc>
@@ -1457,12 +1465,6 @@
                 <w:lang w:val="vi-VN"/>
               </w:rPr>
             </w:pPr>
-            <w:r>
-              <w:rPr>
-                <w:lang w:val="vi-VN"/>
-              </w:rPr>
-              <w:t>Khóa ngoại</w:t>
-            </w:r>
           </w:p>
         </w:tc>
         <w:tc>
@@ -1480,7 +1482,13 @@
               <w:rPr>
                 <w:lang w:val="vi-VN"/>
               </w:rPr>
-              <w:t>Chứa mã loại khách hàng</w:t>
+              <w:t xml:space="preserve">Số điện thoại của </w:t>
+            </w:r>
+            <w:r>
+              <w:rPr>
+                <w:lang w:val="vi-VN"/>
+              </w:rPr>
+              <w:t>khách hàng</w:t>
             </w:r>
           </w:p>
         </w:tc>
@@ -1493,8 +1501,14 @@
           <w:p>
             <w:pPr>
               <w:pStyle w:val="MyTable"/>
-            </w:pPr>
-            <w:r>
+              <w:rPr>
+                <w:lang w:val="vi-VN"/>
+              </w:rPr>
+            </w:pPr>
+            <w:r>
+              <w:rPr>
+                <w:lang w:val="vi-VN"/>
+              </w:rPr>
               <w:t>6</w:t>
             </w:r>
           </w:p>
@@ -1514,7 +1528,7 @@
               <w:rPr>
                 <w:lang w:val="vi-VN"/>
               </w:rPr>
-              <w:t>NgaySinh</w:t>
+              <w:t>LoaiKH</w:t>
             </w:r>
           </w:p>
         </w:tc>
@@ -1533,7 +1547,7 @@
               <w:rPr>
                 <w:lang w:val="vi-VN"/>
               </w:rPr>
-              <w:t>Date</w:t>
+              <w:t>Int</w:t>
             </w:r>
           </w:p>
         </w:tc>
@@ -1571,7 +1585,7 @@
               <w:rPr>
                 <w:lang w:val="vi-VN"/>
               </w:rPr>
-              <w:t xml:space="preserve"> </w:t>
+              <w:t>Khóa ngoại</w:t>
             </w:r>
           </w:p>
         </w:tc>
@@ -1590,7 +1604,7 @@
               <w:rPr>
                 <w:lang w:val="vi-VN"/>
               </w:rPr>
-              <w:t>Ngày sinh của khách hàng</w:t>
+              <w:t>Chứa mã loại khách hàng</w:t>
             </w:r>
           </w:p>
         </w:tc>
@@ -1603,8 +1617,14 @@
           <w:p>
             <w:pPr>
               <w:pStyle w:val="MyTable"/>
-            </w:pPr>
-            <w:r>
+              <w:rPr>
+                <w:lang w:val="vi-VN"/>
+              </w:rPr>
+            </w:pPr>
+            <w:r>
+              <w:rPr>
+                <w:lang w:val="vi-VN"/>
+              </w:rPr>
               <w:t>7</w:t>
             </w:r>
           </w:p>
@@ -1624,7 +1644,7 @@
               <w:rPr>
                 <w:lang w:val="vi-VN"/>
               </w:rPr>
-              <w:t>GioiTinh</w:t>
+              <w:t>NgaySinh</w:t>
             </w:r>
           </w:p>
         </w:tc>
@@ -1643,7 +1663,7 @@
               <w:rPr>
                 <w:lang w:val="vi-VN"/>
               </w:rPr>
-              <w:t>Nvarchar</w:t>
+              <w:t>Date</w:t>
             </w:r>
           </w:p>
         </w:tc>
@@ -1664,12 +1684,6 @@
               </w:rPr>
               <w:t xml:space="preserve"> </w:t>
             </w:r>
-            <w:r>
-              <w:rPr>
-                <w:lang w:val="vi-VN"/>
-              </w:rPr>
-              <w:t>5</w:t>
-            </w:r>
           </w:p>
         </w:tc>
         <w:tc>
@@ -1679,7 +1693,16 @@
           <w:p>
             <w:pPr>
               <w:pStyle w:val="MyTable"/>
-            </w:pPr>
+              <w:rPr>
+                <w:lang w:val="vi-VN"/>
+              </w:rPr>
+            </w:pPr>
+            <w:r>
+              <w:rPr>
+                <w:lang w:val="vi-VN"/>
+              </w:rPr>
+              <w:t xml:space="preserve"> </w:t>
+            </w:r>
           </w:p>
         </w:tc>
         <w:tc>
@@ -1697,7 +1720,7 @@
               <w:rPr>
                 <w:lang w:val="vi-VN"/>
               </w:rPr>
-              <w:t>Nam hoặc Nữ</w:t>
+              <w:t>Ngày sinh của khách hàng</w:t>
             </w:r>
           </w:p>
         </w:tc>
@@ -1710,8 +1733,14 @@
           <w:p>
             <w:pPr>
               <w:pStyle w:val="MyTable"/>
-            </w:pPr>
-            <w:r>
+              <w:rPr>
+                <w:lang w:val="vi-VN"/>
+              </w:rPr>
+            </w:pPr>
+            <w:r>
+              <w:rPr>
+                <w:lang w:val="vi-VN"/>
+              </w:rPr>
               <w:t>8</w:t>
             </w:r>
           </w:p>
@@ -1731,7 +1760,7 @@
               <w:rPr>
                 <w:lang w:val="vi-VN"/>
               </w:rPr>
-              <w:t>DiaChi</w:t>
+              <w:t>GioiTinh</w:t>
             </w:r>
           </w:p>
         </w:tc>
@@ -1769,7 +1798,13 @@
               <w:rPr>
                 <w:lang w:val="vi-VN"/>
               </w:rPr>
-              <w:t>100</w:t>
+              <w:t xml:space="preserve"> </w:t>
+            </w:r>
+            <w:r>
+              <w:rPr>
+                <w:lang w:val="vi-VN"/>
+              </w:rPr>
+              <w:t>5</w:t>
             </w:r>
           </w:p>
         </w:tc>
@@ -1780,16 +1815,7 @@
           <w:p>
             <w:pPr>
               <w:pStyle w:val="MyTable"/>
-              <w:rPr>
-                <w:lang w:val="vi-VN"/>
-              </w:rPr>
-            </w:pPr>
-            <w:r>
-              <w:rPr>
-                <w:lang w:val="vi-VN"/>
-              </w:rPr>
-              <w:t xml:space="preserve"> </w:t>
-            </w:r>
+            </w:pPr>
           </w:p>
         </w:tc>
         <w:tc>
@@ -1807,7 +1833,7 @@
               <w:rPr>
                 <w:lang w:val="vi-VN"/>
               </w:rPr>
-              <w:t>Địa chỉ nơi ở của khách hàng</w:t>
+              <w:t>Nam hoặc Nữ</w:t>
             </w:r>
           </w:p>
         </w:tc>
@@ -1820,8 +1846,14 @@
           <w:p>
             <w:pPr>
               <w:pStyle w:val="MyTable"/>
-            </w:pPr>
-            <w:r>
+              <w:rPr>
+                <w:lang w:val="vi-VN"/>
+              </w:rPr>
+            </w:pPr>
+            <w:r>
+              <w:rPr>
+                <w:lang w:val="vi-VN"/>
+              </w:rPr>
               <w:t>9</w:t>
             </w:r>
           </w:p>
@@ -1841,7 +1873,7 @@
               <w:rPr>
                 <w:lang w:val="vi-VN"/>
               </w:rPr>
-              <w:t>NgayTao</w:t>
+              <w:t>DiaChi</w:t>
             </w:r>
           </w:p>
         </w:tc>
@@ -1860,7 +1892,7 @@
               <w:rPr>
                 <w:lang w:val="vi-VN"/>
               </w:rPr>
-              <w:t>Datetime</w:t>
+              <w:t>Nvarchar</w:t>
             </w:r>
           </w:p>
         </w:tc>
@@ -1879,7 +1911,7 @@
               <w:rPr>
                 <w:lang w:val="vi-VN"/>
               </w:rPr>
-              <w:t xml:space="preserve"> </w:t>
+              <w:t>100</w:t>
             </w:r>
           </w:p>
         </w:tc>
@@ -1917,7 +1949,7 @@
               <w:rPr>
                 <w:lang w:val="vi-VN"/>
               </w:rPr>
-              <w:t>Ngày tạo của dòng khách hàng này</w:t>
+              <w:t>Địa chỉ nơi ở của khách hàng</w:t>
             </w:r>
           </w:p>
         </w:tc>
@@ -1930,9 +1962,134 @@
           <w:p>
             <w:pPr>
               <w:pStyle w:val="MyTable"/>
-            </w:pPr>
-            <w:r>
+              <w:rPr>
+                <w:lang w:val="vi-VN"/>
+              </w:rPr>
+            </w:pPr>
+            <w:r>
+              <w:rPr>
+                <w:lang w:val="vi-VN"/>
+              </w:rPr>
               <w:t>10</w:t>
+            </w:r>
+          </w:p>
+        </w:tc>
+        <w:tc>
+          <w:tcPr>
+            <w:tcW w:w="1803" w:type="dxa"/>
+          </w:tcPr>
+          <w:p>
+            <w:pPr>
+              <w:pStyle w:val="MyTable"/>
+              <w:rPr>
+                <w:lang w:val="vi-VN"/>
+              </w:rPr>
+            </w:pPr>
+            <w:r>
+              <w:rPr>
+                <w:lang w:val="vi-VN"/>
+              </w:rPr>
+              <w:t>NgayTao</w:t>
+            </w:r>
+          </w:p>
+        </w:tc>
+        <w:tc>
+          <w:tcPr>
+            <w:tcW w:w="1440" w:type="dxa"/>
+          </w:tcPr>
+          <w:p>
+            <w:pPr>
+              <w:pStyle w:val="MyTable"/>
+              <w:rPr>
+                <w:lang w:val="vi-VN"/>
+              </w:rPr>
+            </w:pPr>
+            <w:r>
+              <w:rPr>
+                <w:lang w:val="vi-VN"/>
+              </w:rPr>
+              <w:t>Datetime</w:t>
+            </w:r>
+          </w:p>
+        </w:tc>
+        <w:tc>
+          <w:tcPr>
+            <w:tcW w:w="1410" w:type="dxa"/>
+          </w:tcPr>
+          <w:p>
+            <w:pPr>
+              <w:pStyle w:val="MyTable"/>
+              <w:rPr>
+                <w:lang w:val="vi-VN"/>
+              </w:rPr>
+            </w:pPr>
+            <w:r>
+              <w:rPr>
+                <w:lang w:val="vi-VN"/>
+              </w:rPr>
+              <w:t xml:space="preserve"> </w:t>
+            </w:r>
+          </w:p>
+        </w:tc>
+        <w:tc>
+          <w:tcPr>
+            <w:tcW w:w="1455" w:type="dxa"/>
+          </w:tcPr>
+          <w:p>
+            <w:pPr>
+              <w:pStyle w:val="MyTable"/>
+              <w:rPr>
+                <w:lang w:val="vi-VN"/>
+              </w:rPr>
+            </w:pPr>
+            <w:r>
+              <w:rPr>
+                <w:lang w:val="vi-VN"/>
+              </w:rPr>
+              <w:t xml:space="preserve"> </w:t>
+            </w:r>
+          </w:p>
+        </w:tc>
+        <w:tc>
+          <w:tcPr>
+            <w:tcW w:w="1793" w:type="dxa"/>
+          </w:tcPr>
+          <w:p>
+            <w:pPr>
+              <w:pStyle w:val="MyTable"/>
+              <w:rPr>
+                <w:lang w:val="vi-VN"/>
+              </w:rPr>
+            </w:pPr>
+            <w:r>
+              <w:rPr>
+                <w:lang w:val="vi-VN"/>
+              </w:rPr>
+              <w:t>Ngày tạo của dòng khách hàng này</w:t>
+            </w:r>
+          </w:p>
+        </w:tc>
+      </w:tr>
+      <w:tr>
+        <w:tc>
+          <w:tcPr>
+            <w:tcW w:w="1549" w:type="dxa"/>
+          </w:tcPr>
+          <w:p>
+            <w:pPr>
+              <w:pStyle w:val="MyTable"/>
+              <w:rPr>
+                <w:lang w:val="vi-VN"/>
+              </w:rPr>
+            </w:pPr>
+            <w:r>
+              <w:t>1</w:t>
+            </w:r>
+            <w:r>
+              <w:rPr>
+                <w:lang w:val="vi-VN"/>
+              </w:rPr>
+              <w:t>1</w:t>
             </w:r>
           </w:p>
         </w:tc>
@@ -2058,7 +2215,7 @@
       <w:tr>
         <w:tc>
           <w:tcPr>
-            <w:tcW w:w="1630" w:type="dxa"/>
+            <w:tcW w:w="1504" w:type="dxa"/>
             <w:shd w:val="clear" w:color="auto" w:fill="D9D9D9" w:themeFill="background1" w:themeFillShade="D9"/>
           </w:tcPr>
           <w:p>
@@ -2082,7 +2239,7 @@
         </w:tc>
         <w:tc>
           <w:tcPr>
-            <w:tcW w:w="7820" w:type="dxa"/>
+            <w:tcW w:w="7946" w:type="dxa"/>
             <w:gridSpan w:val="5"/>
             <w:shd w:val="clear" w:color="auto" w:fill="D9D9D9" w:themeFill="background1" w:themeFillShade="D9"/>
           </w:tcPr>
@@ -2110,7 +2267,7 @@
       <w:tr>
         <w:tc>
           <w:tcPr>
-            <w:tcW w:w="1630" w:type="dxa"/>
+            <w:tcW w:w="1504" w:type="dxa"/>
             <w:shd w:val="clear" w:color="auto" w:fill="D9D9D9" w:themeFill="background1" w:themeFillShade="D9"/>
           </w:tcPr>
           <w:p>
@@ -2134,7 +2291,7 @@
         </w:tc>
         <w:tc>
           <w:tcPr>
-            <w:tcW w:w="7820" w:type="dxa"/>
+            <w:tcW w:w="7946" w:type="dxa"/>
             <w:gridSpan w:val="5"/>
             <w:shd w:val="clear" w:color="auto" w:fill="D9D9D9" w:themeFill="background1" w:themeFillShade="D9"/>
           </w:tcPr>
@@ -2167,7 +2324,7 @@
       <w:tr>
         <w:tc>
           <w:tcPr>
-            <w:tcW w:w="1630" w:type="dxa"/>
+            <w:tcW w:w="1504" w:type="dxa"/>
             <w:shd w:val="clear" w:color="auto" w:fill="D9D9D9" w:themeFill="background1" w:themeFillShade="D9"/>
           </w:tcPr>
           <w:p>
@@ -2191,7 +2348,7 @@
         </w:tc>
         <w:tc>
           <w:tcPr>
-            <w:tcW w:w="7820" w:type="dxa"/>
+            <w:tcW w:w="7946" w:type="dxa"/>
             <w:gridSpan w:val="5"/>
             <w:shd w:val="clear" w:color="auto" w:fill="D9D9D9" w:themeFill="background1" w:themeFillShade="D9"/>
           </w:tcPr>
@@ -2257,7 +2414,7 @@
       <w:tr>
         <w:tc>
           <w:tcPr>
-            <w:tcW w:w="1630" w:type="dxa"/>
+            <w:tcW w:w="1504" w:type="dxa"/>
             <w:shd w:val="clear" w:color="auto" w:fill="D9D9D9" w:themeFill="background1" w:themeFillShade="D9"/>
           </w:tcPr>
           <w:p>
@@ -2265,13 +2422,14 @@
               <w:pStyle w:val="MyTable"/>
             </w:pPr>
             <w:r>
+              <w:lastRenderedPageBreak/>
               <w:t>STT</w:t>
             </w:r>
           </w:p>
         </w:tc>
         <w:tc>
           <w:tcPr>
-            <w:tcW w:w="1456" w:type="dxa"/>
+            <w:tcW w:w="1790" w:type="dxa"/>
             <w:shd w:val="clear" w:color="auto" w:fill="D9D9D9" w:themeFill="background1" w:themeFillShade="D9"/>
           </w:tcPr>
           <w:p>
@@ -2295,7 +2453,7 @@
         </w:tc>
         <w:tc>
           <w:tcPr>
-            <w:tcW w:w="1475" w:type="dxa"/>
+            <w:tcW w:w="1419" w:type="dxa"/>
             <w:shd w:val="clear" w:color="auto" w:fill="D9D9D9" w:themeFill="background1" w:themeFillShade="D9"/>
           </w:tcPr>
           <w:p>
@@ -2327,7 +2485,7 @@
         </w:tc>
         <w:tc>
           <w:tcPr>
-            <w:tcW w:w="1478" w:type="dxa"/>
+            <w:tcW w:w="1372" w:type="dxa"/>
             <w:shd w:val="clear" w:color="auto" w:fill="D9D9D9" w:themeFill="background1" w:themeFillShade="D9"/>
           </w:tcPr>
           <w:p>
@@ -2346,7 +2504,7 @@
         </w:tc>
         <w:tc>
           <w:tcPr>
-            <w:tcW w:w="1521" w:type="dxa"/>
+            <w:tcW w:w="1442" w:type="dxa"/>
             <w:shd w:val="clear" w:color="auto" w:fill="D9D9D9" w:themeFill="background1" w:themeFillShade="D9"/>
           </w:tcPr>
           <w:p>
@@ -2370,7 +2528,7 @@
         </w:tc>
         <w:tc>
           <w:tcPr>
-            <w:tcW w:w="1890" w:type="dxa"/>
+            <w:tcW w:w="1923" w:type="dxa"/>
             <w:shd w:val="clear" w:color="auto" w:fill="D9D9D9" w:themeFill="background1" w:themeFillShade="D9"/>
           </w:tcPr>
           <w:p>
@@ -2396,42 +2554,45 @@
       <w:tr>
         <w:tc>
           <w:tcPr>
-            <w:tcW w:w="1630" w:type="dxa"/>
-          </w:tcPr>
-          <w:p>
-            <w:pPr>
-              <w:pStyle w:val="MyTable"/>
-            </w:pPr>
-            <w:r>
+            <w:tcW w:w="1504" w:type="dxa"/>
+          </w:tcPr>
+          <w:p>
+            <w:pPr>
+              <w:pStyle w:val="MyTable"/>
+              <w:rPr>
+                <w:lang w:val="vi-VN"/>
+              </w:rPr>
+            </w:pPr>
+            <w:r>
+              <w:rPr>
+                <w:lang w:val="vi-VN"/>
+              </w:rPr>
               <w:t>1</w:t>
             </w:r>
           </w:p>
         </w:tc>
         <w:tc>
           <w:tcPr>
-            <w:tcW w:w="1456" w:type="dxa"/>
-          </w:tcPr>
-          <w:p>
-            <w:pPr>
-              <w:pStyle w:val="MyTable"/>
-              <w:rPr>
-                <w:lang w:val="vi-VN"/>
-              </w:rPr>
-            </w:pPr>
-            <w:r>
-              <w:t>M</w:t>
-            </w:r>
-            <w:r>
-              <w:rPr>
-                <w:lang w:val="vi-VN"/>
-              </w:rPr>
-              <w:t>aTKKH</w:t>
-            </w:r>
-          </w:p>
-        </w:tc>
-        <w:tc>
-          <w:tcPr>
-            <w:tcW w:w="1475" w:type="dxa"/>
+            <w:tcW w:w="1790" w:type="dxa"/>
+          </w:tcPr>
+          <w:p>
+            <w:pPr>
+              <w:pStyle w:val="MyTable"/>
+              <w:rPr>
+                <w:lang w:val="vi-VN"/>
+              </w:rPr>
+            </w:pPr>
+            <w:r>
+              <w:rPr>
+                <w:lang w:val="vi-VN"/>
+              </w:rPr>
+              <w:t>EmailTKKH</w:t>
+            </w:r>
+          </w:p>
+        </w:tc>
+        <w:tc>
+          <w:tcPr>
+            <w:tcW w:w="1419" w:type="dxa"/>
           </w:tcPr>
           <w:p>
             <w:pPr>
@@ -2450,32 +2611,26 @@
         </w:tc>
         <w:tc>
           <w:tcPr>
-            <w:tcW w:w="1478" w:type="dxa"/>
-          </w:tcPr>
-          <w:p>
-            <w:pPr>
-              <w:pStyle w:val="MyTable"/>
-              <w:rPr>
-                <w:lang w:val="vi-VN"/>
-              </w:rPr>
-            </w:pPr>
-            <w:r>
-              <w:rPr>
-                <w:lang w:val="vi-VN"/>
-              </w:rPr>
-              <w:t>1</w:t>
-            </w:r>
-            <w:r>
-              <w:rPr>
-                <w:lang w:val="vi-VN"/>
-              </w:rPr>
-              <w:t>2</w:t>
-            </w:r>
-          </w:p>
-        </w:tc>
-        <w:tc>
-          <w:tcPr>
-            <w:tcW w:w="1521" w:type="dxa"/>
+            <w:tcW w:w="1372" w:type="dxa"/>
+          </w:tcPr>
+          <w:p>
+            <w:pPr>
+              <w:pStyle w:val="MyTable"/>
+              <w:rPr>
+                <w:lang w:val="vi-VN"/>
+              </w:rPr>
+            </w:pPr>
+            <w:r>
+              <w:rPr>
+                <w:lang w:val="vi-VN"/>
+              </w:rPr>
+              <w:t>50</w:t>
+            </w:r>
+          </w:p>
+        </w:tc>
+        <w:tc>
+          <w:tcPr>
+            <w:tcW w:w="1442" w:type="dxa"/>
           </w:tcPr>
           <w:p>
             <w:pPr>
@@ -2494,32 +2649,20 @@
         </w:tc>
         <w:tc>
           <w:tcPr>
-            <w:tcW w:w="1890" w:type="dxa"/>
-          </w:tcPr>
-          <w:p>
-            <w:pPr>
-              <w:pStyle w:val="MyTable"/>
-              <w:rPr>
-                <w:lang w:val="vi-VN"/>
-              </w:rPr>
-            </w:pPr>
-            <w:r>
-              <w:rPr>
-                <w:lang w:val="vi-VN"/>
-              </w:rPr>
-              <w:t xml:space="preserve">Mã duy nhất giúp phân biệt giữa các </w:t>
-            </w:r>
-            <w:r>
-              <w:rPr>
-                <w:lang w:val="vi-VN"/>
-              </w:rPr>
-              <w:t>tài khoản khách hàng</w:t>
-            </w:r>
-            <w:r>
-              <w:rPr>
-                <w:lang w:val="vi-VN"/>
-              </w:rPr>
-              <w:t xml:space="preserve"> (VD: TKKH00000001)</w:t>
+            <w:tcW w:w="1923" w:type="dxa"/>
+          </w:tcPr>
+          <w:p>
+            <w:pPr>
+              <w:pStyle w:val="MyTable"/>
+              <w:rPr>
+                <w:lang w:val="vi-VN"/>
+              </w:rPr>
+            </w:pPr>
+            <w:r>
+              <w:rPr>
+                <w:lang w:val="vi-VN"/>
+              </w:rPr>
+              <w:t>Email để đăng ký tài khoản khách hàng</w:t>
             </w:r>
           </w:p>
         </w:tc>
@@ -2527,39 +2670,45 @@
       <w:tr>
         <w:tc>
           <w:tcPr>
-            <w:tcW w:w="1630" w:type="dxa"/>
-          </w:tcPr>
-          <w:p>
-            <w:pPr>
-              <w:pStyle w:val="MyTable"/>
-            </w:pPr>
-            <w:r>
+            <w:tcW w:w="1504" w:type="dxa"/>
+          </w:tcPr>
+          <w:p>
+            <w:pPr>
+              <w:pStyle w:val="MyTable"/>
+              <w:rPr>
+                <w:lang w:val="vi-VN"/>
+              </w:rPr>
+            </w:pPr>
+            <w:r>
+              <w:rPr>
+                <w:lang w:val="vi-VN"/>
+              </w:rPr>
               <w:t>2</w:t>
             </w:r>
           </w:p>
         </w:tc>
         <w:tc>
           <w:tcPr>
-            <w:tcW w:w="1456" w:type="dxa"/>
-          </w:tcPr>
-          <w:p>
-            <w:pPr>
-              <w:pStyle w:val="MyTable"/>
-              <w:rPr>
-                <w:lang w:val="vi-VN"/>
-              </w:rPr>
-            </w:pPr>
-            <w:r>
-              <w:rPr>
-                <w:lang w:val="vi-VN"/>
-              </w:rPr>
-              <w:t>EmailTKKH</w:t>
-            </w:r>
-          </w:p>
-        </w:tc>
-        <w:tc>
-          <w:tcPr>
-            <w:tcW w:w="1475" w:type="dxa"/>
+            <w:tcW w:w="1790" w:type="dxa"/>
+          </w:tcPr>
+          <w:p>
+            <w:pPr>
+              <w:pStyle w:val="MyTable"/>
+              <w:rPr>
+                <w:lang w:val="vi-VN"/>
+              </w:rPr>
+            </w:pPr>
+            <w:r>
+              <w:rPr>
+                <w:lang w:val="vi-VN"/>
+              </w:rPr>
+              <w:t>MatKhauTKKH</w:t>
+            </w:r>
+          </w:p>
+        </w:tc>
+        <w:tc>
+          <w:tcPr>
+            <w:tcW w:w="1419" w:type="dxa"/>
           </w:tcPr>
           <w:p>
             <w:pPr>
@@ -2578,58 +2727,70 @@
         </w:tc>
         <w:tc>
           <w:tcPr>
-            <w:tcW w:w="1478" w:type="dxa"/>
-          </w:tcPr>
-          <w:p>
-            <w:pPr>
-              <w:pStyle w:val="MyTable"/>
-              <w:rPr>
-                <w:lang w:val="vi-VN"/>
-              </w:rPr>
-            </w:pPr>
-            <w:r>
-              <w:rPr>
-                <w:lang w:val="vi-VN"/>
-              </w:rPr>
-              <w:t>50</w:t>
-            </w:r>
-          </w:p>
-        </w:tc>
-        <w:tc>
-          <w:tcPr>
-            <w:tcW w:w="1521" w:type="dxa"/>
-          </w:tcPr>
-          <w:p>
-            <w:pPr>
-              <w:pStyle w:val="MyTable"/>
-              <w:rPr>
-                <w:lang w:val="vi-VN"/>
-              </w:rPr>
-            </w:pPr>
-            <w:r>
-              <w:rPr>
-                <w:lang w:val="vi-VN"/>
-              </w:rPr>
-              <w:t>Unique, đánh chỉ mục</w:t>
-            </w:r>
-          </w:p>
-        </w:tc>
-        <w:tc>
-          <w:tcPr>
-            <w:tcW w:w="1890" w:type="dxa"/>
-          </w:tcPr>
-          <w:p>
-            <w:pPr>
-              <w:pStyle w:val="MyTable"/>
-              <w:rPr>
-                <w:lang w:val="vi-VN"/>
-              </w:rPr>
-            </w:pPr>
-            <w:r>
-              <w:rPr>
-                <w:lang w:val="vi-VN"/>
-              </w:rPr>
-              <w:t>Email để đăng ký tài khoản khách hàng</w:t>
+            <w:tcW w:w="1372" w:type="dxa"/>
+          </w:tcPr>
+          <w:p>
+            <w:pPr>
+              <w:pStyle w:val="MyTable"/>
+              <w:rPr>
+                <w:lang w:val="vi-VN"/>
+              </w:rPr>
+            </w:pPr>
+            <w:r>
+              <w:rPr>
+                <w:lang w:val="vi-VN"/>
+              </w:rPr>
+              <w:t>200</w:t>
+            </w:r>
+          </w:p>
+        </w:tc>
+        <w:tc>
+          <w:tcPr>
+            <w:tcW w:w="1442" w:type="dxa"/>
+          </w:tcPr>
+          <w:p>
+            <w:pPr>
+              <w:pStyle w:val="MyTable"/>
+              <w:rPr>
+                <w:lang w:val="vi-VN"/>
+              </w:rPr>
+            </w:pPr>
+            <w:r>
+              <w:rPr>
+                <w:lang w:val="vi-VN"/>
+              </w:rPr>
+              <w:t xml:space="preserve">Được </w:t>
+            </w:r>
+            <w:r>
+              <w:rPr>
+                <w:lang w:val="vi-VN"/>
+              </w:rPr>
+              <w:t>hash</w:t>
+            </w:r>
+            <w:r>
+              <w:rPr>
+                <w:lang w:val="vi-VN"/>
+              </w:rPr>
+              <w:t>, đánh chỉ mục</w:t>
+            </w:r>
+          </w:p>
+        </w:tc>
+        <w:tc>
+          <w:tcPr>
+            <w:tcW w:w="1923" w:type="dxa"/>
+          </w:tcPr>
+          <w:p>
+            <w:pPr>
+              <w:pStyle w:val="MyTable"/>
+              <w:rPr>
+                <w:lang w:val="vi-VN"/>
+              </w:rPr>
+            </w:pPr>
+            <w:r>
+              <w:rPr>
+                <w:lang w:val="vi-VN"/>
+              </w:rPr>
+              <w:t>Tài khoản để đăng nhập tài khoản khách hàng</w:t>
             </w:r>
           </w:p>
         </w:tc>
@@ -2637,121 +2798,115 @@
       <w:tr>
         <w:tc>
           <w:tcPr>
-            <w:tcW w:w="1630" w:type="dxa"/>
-          </w:tcPr>
-          <w:p>
-            <w:pPr>
-              <w:pStyle w:val="MyTable"/>
-            </w:pPr>
-            <w:r>
+            <w:tcW w:w="1504" w:type="dxa"/>
+          </w:tcPr>
+          <w:p>
+            <w:pPr>
+              <w:pStyle w:val="MyTable"/>
+              <w:rPr>
+                <w:lang w:val="vi-VN"/>
+              </w:rPr>
+            </w:pPr>
+            <w:r>
+              <w:rPr>
+                <w:lang w:val="vi-VN"/>
+              </w:rPr>
               <w:t>3</w:t>
             </w:r>
           </w:p>
         </w:tc>
         <w:tc>
           <w:tcPr>
-            <w:tcW w:w="1456" w:type="dxa"/>
-          </w:tcPr>
-          <w:p>
-            <w:pPr>
-              <w:pStyle w:val="MyTable"/>
-              <w:rPr>
-                <w:lang w:val="vi-VN"/>
-              </w:rPr>
-            </w:pPr>
-            <w:r>
-              <w:rPr>
-                <w:lang w:val="vi-VN"/>
-              </w:rPr>
-              <w:t>MatKhauTKKH</w:t>
-            </w:r>
-          </w:p>
-        </w:tc>
-        <w:tc>
-          <w:tcPr>
-            <w:tcW w:w="1475" w:type="dxa"/>
-          </w:tcPr>
-          <w:p>
-            <w:pPr>
-              <w:pStyle w:val="MyTable"/>
-              <w:rPr>
-                <w:lang w:val="vi-VN"/>
-              </w:rPr>
-            </w:pPr>
-            <w:r>
-              <w:rPr>
-                <w:lang w:val="vi-VN"/>
-              </w:rPr>
-              <w:t>Varchar</w:t>
-            </w:r>
-          </w:p>
-        </w:tc>
-        <w:tc>
-          <w:tcPr>
-            <w:tcW w:w="1478" w:type="dxa"/>
-          </w:tcPr>
-          <w:p>
-            <w:pPr>
-              <w:pStyle w:val="MyTable"/>
-              <w:rPr>
-                <w:lang w:val="vi-VN"/>
-              </w:rPr>
-            </w:pPr>
-            <w:r>
-              <w:rPr>
-                <w:lang w:val="vi-VN"/>
-              </w:rPr>
-              <w:t>200</w:t>
-            </w:r>
-          </w:p>
-        </w:tc>
-        <w:tc>
-          <w:tcPr>
-            <w:tcW w:w="1521" w:type="dxa"/>
-          </w:tcPr>
-          <w:p>
-            <w:pPr>
-              <w:pStyle w:val="MyTable"/>
-              <w:rPr>
-                <w:lang w:val="vi-VN"/>
-              </w:rPr>
-            </w:pPr>
-            <w:r>
-              <w:rPr>
-                <w:lang w:val="vi-VN"/>
-              </w:rPr>
-              <w:t xml:space="preserve">Được </w:t>
-            </w:r>
-            <w:r>
-              <w:rPr>
-                <w:lang w:val="vi-VN"/>
-              </w:rPr>
-              <w:t>hash</w:t>
-            </w:r>
-            <w:r>
-              <w:rPr>
-                <w:lang w:val="vi-VN"/>
-              </w:rPr>
-              <w:t>, đánh chỉ mục</w:t>
-            </w:r>
-          </w:p>
-        </w:tc>
-        <w:tc>
-          <w:tcPr>
-            <w:tcW w:w="1890" w:type="dxa"/>
-          </w:tcPr>
-          <w:p>
-            <w:pPr>
-              <w:pStyle w:val="MyTable"/>
-              <w:rPr>
-                <w:lang w:val="vi-VN"/>
-              </w:rPr>
-            </w:pPr>
-            <w:r>
-              <w:rPr>
-                <w:lang w:val="vi-VN"/>
-              </w:rPr>
-              <w:t>Tài khoản để đăng nhập tài khoản khách hàng</w:t>
+            <w:tcW w:w="1790" w:type="dxa"/>
+          </w:tcPr>
+          <w:p>
+            <w:pPr>
+              <w:pStyle w:val="MyTable"/>
+              <w:rPr>
+                <w:lang w:val="vi-VN"/>
+              </w:rPr>
+            </w:pPr>
+            <w:r>
+              <w:rPr>
+                <w:lang w:val="vi-VN"/>
+              </w:rPr>
+              <w:t>NgayTao</w:t>
+            </w:r>
+          </w:p>
+        </w:tc>
+        <w:tc>
+          <w:tcPr>
+            <w:tcW w:w="1419" w:type="dxa"/>
+          </w:tcPr>
+          <w:p>
+            <w:pPr>
+              <w:pStyle w:val="MyTable"/>
+              <w:rPr>
+                <w:lang w:val="vi-VN"/>
+              </w:rPr>
+            </w:pPr>
+            <w:r>
+              <w:rPr>
+                <w:lang w:val="vi-VN"/>
+              </w:rPr>
+              <w:t>Datetime</w:t>
+            </w:r>
+          </w:p>
+        </w:tc>
+        <w:tc>
+          <w:tcPr>
+            <w:tcW w:w="1372" w:type="dxa"/>
+          </w:tcPr>
+          <w:p>
+            <w:pPr>
+              <w:pStyle w:val="MyTable"/>
+              <w:rPr>
+                <w:lang w:val="vi-VN"/>
+              </w:rPr>
+            </w:pPr>
+            <w:r>
+              <w:rPr>
+                <w:lang w:val="vi-VN"/>
+              </w:rPr>
+              <w:t xml:space="preserve"> </w:t>
+            </w:r>
+          </w:p>
+        </w:tc>
+        <w:tc>
+          <w:tcPr>
+            <w:tcW w:w="1442" w:type="dxa"/>
+          </w:tcPr>
+          <w:p>
+            <w:pPr>
+              <w:pStyle w:val="MyTable"/>
+              <w:rPr>
+                <w:lang w:val="vi-VN"/>
+              </w:rPr>
+            </w:pPr>
+            <w:r>
+              <w:rPr>
+                <w:lang w:val="vi-VN"/>
+              </w:rPr>
+              <w:t xml:space="preserve"> </w:t>
+            </w:r>
+          </w:p>
+        </w:tc>
+        <w:tc>
+          <w:tcPr>
+            <w:tcW w:w="1923" w:type="dxa"/>
+          </w:tcPr>
+          <w:p>
+            <w:pPr>
+              <w:pStyle w:val="MyTable"/>
+              <w:rPr>
+                <w:lang w:val="vi-VN"/>
+              </w:rPr>
+            </w:pPr>
+            <w:r>
+              <w:rPr>
+                <w:lang w:val="vi-VN"/>
+              </w:rPr>
+              <w:t>Ngày tạo tài khoản khách hàng</w:t>
             </w:r>
           </w:p>
         </w:tc>
@@ -2759,162 +2914,45 @@
       <w:tr>
         <w:tc>
           <w:tcPr>
-            <w:tcW w:w="1630" w:type="dxa"/>
-          </w:tcPr>
-          <w:p>
-            <w:pPr>
-              <w:pStyle w:val="MyTable"/>
-              <w:rPr>
-                <w:lang w:val="vi-VN"/>
-              </w:rPr>
-            </w:pPr>
-            <w:r>
-              <w:rPr>
-                <w:lang w:val="vi-VN"/>
-              </w:rPr>
-              <w:lastRenderedPageBreak/>
+            <w:tcW w:w="1504" w:type="dxa"/>
+          </w:tcPr>
+          <w:p>
+            <w:pPr>
+              <w:pStyle w:val="MyTable"/>
+              <w:rPr>
+                <w:lang w:val="vi-VN"/>
+              </w:rPr>
+            </w:pPr>
+            <w:r>
+              <w:rPr>
+                <w:lang w:val="vi-VN"/>
+              </w:rPr>
               <w:t>4</w:t>
             </w:r>
           </w:p>
         </w:tc>
         <w:tc>
           <w:tcPr>
-            <w:tcW w:w="1456" w:type="dxa"/>
-          </w:tcPr>
-          <w:p>
-            <w:pPr>
-              <w:pStyle w:val="MyTable"/>
-              <w:rPr>
-                <w:lang w:val="vi-VN"/>
-              </w:rPr>
-            </w:pPr>
-            <w:r>
-              <w:rPr>
-                <w:lang w:val="vi-VN"/>
-              </w:rPr>
-              <w:t>MaKH</w:t>
-            </w:r>
-          </w:p>
-        </w:tc>
-        <w:tc>
-          <w:tcPr>
-            <w:tcW w:w="1475" w:type="dxa"/>
-          </w:tcPr>
-          <w:p>
-            <w:pPr>
-              <w:pStyle w:val="MyTable"/>
-              <w:rPr>
-                <w:lang w:val="vi-VN"/>
-              </w:rPr>
-            </w:pPr>
-            <w:r>
-              <w:rPr>
-                <w:lang w:val="vi-VN"/>
-              </w:rPr>
-              <w:t>Varchar</w:t>
-            </w:r>
-          </w:p>
-        </w:tc>
-        <w:tc>
-          <w:tcPr>
-            <w:tcW w:w="1478" w:type="dxa"/>
-          </w:tcPr>
-          <w:p>
-            <w:pPr>
-              <w:pStyle w:val="MyTable"/>
-              <w:rPr>
-                <w:lang w:val="vi-VN"/>
-              </w:rPr>
-            </w:pPr>
-            <w:r>
-              <w:rPr>
-                <w:lang w:val="vi-VN"/>
-              </w:rPr>
-              <w:t>10</w:t>
-            </w:r>
-          </w:p>
-        </w:tc>
-        <w:tc>
-          <w:tcPr>
-            <w:tcW w:w="1521" w:type="dxa"/>
-          </w:tcPr>
-          <w:p>
-            <w:pPr>
-              <w:pStyle w:val="MyTable"/>
-              <w:rPr>
-                <w:lang w:val="vi-VN"/>
-              </w:rPr>
-            </w:pPr>
-            <w:r>
-              <w:rPr>
-                <w:lang w:val="vi-VN"/>
-              </w:rPr>
-              <w:t>Khóa ngoại, đánh chỉ mục</w:t>
-            </w:r>
-          </w:p>
-        </w:tc>
-        <w:tc>
-          <w:tcPr>
-            <w:tcW w:w="1890" w:type="dxa"/>
-          </w:tcPr>
-          <w:p>
-            <w:pPr>
-              <w:pStyle w:val="MyTable"/>
-              <w:rPr>
-                <w:lang w:val="vi-VN"/>
-              </w:rPr>
-            </w:pPr>
-            <w:r>
-              <w:rPr>
-                <w:lang w:val="vi-VN"/>
-              </w:rPr>
-              <w:t>cho biết là tài khoản của khách hàng nào</w:t>
-            </w:r>
-          </w:p>
-        </w:tc>
-      </w:tr>
-      <w:tr>
-        <w:tc>
-          <w:tcPr>
-            <w:tcW w:w="1630" w:type="dxa"/>
-          </w:tcPr>
-          <w:p>
-            <w:pPr>
-              <w:pStyle w:val="MyTable"/>
-              <w:rPr>
-                <w:lang w:val="vi-VN"/>
-              </w:rPr>
-            </w:pPr>
-            <w:r>
-              <w:rPr>
-                <w:lang w:val="vi-VN"/>
-              </w:rPr>
-              <w:t>5</w:t>
-            </w:r>
-          </w:p>
-        </w:tc>
-        <w:tc>
-          <w:tcPr>
-            <w:tcW w:w="1456" w:type="dxa"/>
-          </w:tcPr>
-          <w:p>
-            <w:pPr>
-              <w:pStyle w:val="MyTable"/>
-              <w:rPr>
-                <w:lang w:val="vi-VN"/>
-              </w:rPr>
-            </w:pPr>
-            <w:r>
-              <w:rPr>
-                <w:lang w:val="vi-VN"/>
-              </w:rPr>
-              <w:t>NgayTao</w:t>
-            </w:r>
-          </w:p>
-        </w:tc>
-        <w:tc>
-          <w:tcPr>
-            <w:tcW w:w="1475" w:type="dxa"/>
+            <w:tcW w:w="1790" w:type="dxa"/>
+          </w:tcPr>
+          <w:p>
+            <w:pPr>
+              <w:pStyle w:val="MyTable"/>
+              <w:rPr>
+                <w:lang w:val="vi-VN"/>
+              </w:rPr>
+            </w:pPr>
+            <w:r>
+              <w:rPr>
+                <w:lang w:val="vi-VN"/>
+              </w:rPr>
+              <w:t>NgayCapNhat</w:t>
+            </w:r>
+          </w:p>
+        </w:tc>
+        <w:tc>
+          <w:tcPr>
+            <w:tcW w:w="1419" w:type="dxa"/>
           </w:tcPr>
           <w:p>
             <w:pPr>
@@ -2933,149 +2971,33 @@
         </w:tc>
         <w:tc>
           <w:tcPr>
-            <w:tcW w:w="1478" w:type="dxa"/>
-          </w:tcPr>
-          <w:p>
-            <w:pPr>
-              <w:pStyle w:val="MyTable"/>
-              <w:rPr>
-                <w:lang w:val="vi-VN"/>
-              </w:rPr>
-            </w:pPr>
-            <w:r>
-              <w:rPr>
-                <w:lang w:val="vi-VN"/>
-              </w:rPr>
-              <w:t xml:space="preserve"> </w:t>
-            </w:r>
-          </w:p>
-        </w:tc>
-        <w:tc>
-          <w:tcPr>
-            <w:tcW w:w="1521" w:type="dxa"/>
-          </w:tcPr>
-          <w:p>
-            <w:pPr>
-              <w:pStyle w:val="MyTable"/>
-              <w:rPr>
-                <w:lang w:val="vi-VN"/>
-              </w:rPr>
-            </w:pPr>
-            <w:r>
-              <w:rPr>
-                <w:lang w:val="vi-VN"/>
-              </w:rPr>
-              <w:t xml:space="preserve"> </w:t>
-            </w:r>
-          </w:p>
-        </w:tc>
-        <w:tc>
-          <w:tcPr>
-            <w:tcW w:w="1890" w:type="dxa"/>
-          </w:tcPr>
-          <w:p>
-            <w:pPr>
-              <w:pStyle w:val="MyTable"/>
-              <w:rPr>
-                <w:lang w:val="vi-VN"/>
-              </w:rPr>
-            </w:pPr>
-            <w:r>
-              <w:rPr>
-                <w:lang w:val="vi-VN"/>
-              </w:rPr>
-              <w:t>Ngày tạo tài khoản khách hàng</w:t>
-            </w:r>
-          </w:p>
-        </w:tc>
-      </w:tr>
-      <w:tr>
-        <w:tc>
-          <w:tcPr>
-            <w:tcW w:w="1630" w:type="dxa"/>
-          </w:tcPr>
-          <w:p>
-            <w:pPr>
-              <w:pStyle w:val="MyTable"/>
-              <w:rPr>
-                <w:lang w:val="vi-VN"/>
-              </w:rPr>
-            </w:pPr>
-            <w:r>
-              <w:rPr>
-                <w:lang w:val="vi-VN"/>
-              </w:rPr>
-              <w:t>6</w:t>
-            </w:r>
-          </w:p>
-        </w:tc>
-        <w:tc>
-          <w:tcPr>
-            <w:tcW w:w="1456" w:type="dxa"/>
-          </w:tcPr>
-          <w:p>
-            <w:pPr>
-              <w:pStyle w:val="MyTable"/>
-              <w:rPr>
-                <w:lang w:val="vi-VN"/>
-              </w:rPr>
-            </w:pPr>
-            <w:r>
-              <w:rPr>
-                <w:lang w:val="vi-VN"/>
-              </w:rPr>
-              <w:t>NgayCapNhat</w:t>
-            </w:r>
-          </w:p>
-        </w:tc>
-        <w:tc>
-          <w:tcPr>
-            <w:tcW w:w="1475" w:type="dxa"/>
-          </w:tcPr>
-          <w:p>
-            <w:pPr>
-              <w:pStyle w:val="MyTable"/>
-              <w:rPr>
-                <w:lang w:val="vi-VN"/>
-              </w:rPr>
-            </w:pPr>
-            <w:r>
-              <w:rPr>
-                <w:lang w:val="vi-VN"/>
-              </w:rPr>
-              <w:t>Datetime</w:t>
-            </w:r>
-          </w:p>
-        </w:tc>
-        <w:tc>
-          <w:tcPr>
-            <w:tcW w:w="1478" w:type="dxa"/>
-          </w:tcPr>
-          <w:p>
-            <w:pPr>
-              <w:pStyle w:val="MyTable"/>
-              <w:rPr>
-                <w:lang w:val="vi-VN"/>
-              </w:rPr>
-            </w:pPr>
-          </w:p>
-        </w:tc>
-        <w:tc>
-          <w:tcPr>
-            <w:tcW w:w="1521" w:type="dxa"/>
-          </w:tcPr>
-          <w:p>
-            <w:pPr>
-              <w:pStyle w:val="MyTable"/>
-              <w:rPr>
-                <w:lang w:val="vi-VN"/>
-              </w:rPr>
-            </w:pPr>
-          </w:p>
-        </w:tc>
-        <w:tc>
-          <w:tcPr>
-            <w:tcW w:w="1890" w:type="dxa"/>
+            <w:tcW w:w="1372" w:type="dxa"/>
+          </w:tcPr>
+          <w:p>
+            <w:pPr>
+              <w:pStyle w:val="MyTable"/>
+              <w:rPr>
+                <w:lang w:val="vi-VN"/>
+              </w:rPr>
+            </w:pPr>
+          </w:p>
+        </w:tc>
+        <w:tc>
+          <w:tcPr>
+            <w:tcW w:w="1442" w:type="dxa"/>
+          </w:tcPr>
+          <w:p>
+            <w:pPr>
+              <w:pStyle w:val="MyTable"/>
+              <w:rPr>
+                <w:lang w:val="vi-VN"/>
+              </w:rPr>
+            </w:pPr>
+          </w:p>
+        </w:tc>
+        <w:tc>
+          <w:tcPr>
+            <w:tcW w:w="1923" w:type="dxa"/>
           </w:tcPr>
           <w:p>
             <w:pPr>
@@ -4052,6 +3974,7 @@
             </w:pPr>
             <w:proofErr w:type="spellStart"/>
             <w:r>
+              <w:lastRenderedPageBreak/>
               <w:t>Tham</w:t>
             </w:r>
             <w:proofErr w:type="spellEnd"/>
@@ -4198,7 +4121,6 @@
               <w:pStyle w:val="MyTable"/>
             </w:pPr>
             <w:r>
-              <w:lastRenderedPageBreak/>
               <w:t>STT</w:t>
             </w:r>
           </w:p>
@@ -5424,7 +5346,14 @@
               <w:rPr>
                 <w:lang w:val="vi-VN"/>
               </w:rPr>
-              <w:t>Cho biết đặt bao nhiêu phòng</w:t>
+              <w:t xml:space="preserve">Cho biết đặt bao nhiêu </w:t>
+            </w:r>
+            <w:r>
+              <w:rPr>
+                <w:lang w:val="vi-VN"/>
+              </w:rPr>
+              <w:lastRenderedPageBreak/>
+              <w:t>phòng</w:t>
             </w:r>
           </w:p>
         </w:tc>
@@ -5516,7 +5445,6 @@
             </w:pPr>
             <w:proofErr w:type="spellStart"/>
             <w:r>
-              <w:lastRenderedPageBreak/>
               <w:t>Tham</w:t>
             </w:r>
             <w:proofErr w:type="spellEnd"/>
@@ -5977,8 +5905,14 @@
           <w:p>
             <w:pPr>
               <w:pStyle w:val="MyTable"/>
-            </w:pPr>
-            <w:r>
+              <w:rPr>
+                <w:lang w:val="vi-VN"/>
+              </w:rPr>
+            </w:pPr>
+            <w:r>
+              <w:rPr>
+                <w:lang w:val="vi-VN"/>
+              </w:rPr>
               <w:t>2</w:t>
             </w:r>
           </w:p>
@@ -5998,7 +5932,7 @@
               <w:rPr>
                 <w:lang w:val="vi-VN"/>
               </w:rPr>
-              <w:t>TenPhong</w:t>
+              <w:t>GiaHienTai</w:t>
             </w:r>
           </w:p>
         </w:tc>
@@ -6017,7 +5951,7 @@
               <w:rPr>
                 <w:lang w:val="vi-VN"/>
               </w:rPr>
-              <w:t>Nvarchar</w:t>
+              <w:t>Int</w:t>
             </w:r>
           </w:p>
         </w:tc>
@@ -6029,9 +5963,6 @@
             <w:pPr>
               <w:pStyle w:val="MyTable"/>
             </w:pPr>
-            <w:r>
-              <w:t>20</w:t>
-            </w:r>
           </w:p>
         </w:tc>
         <w:tc>
@@ -6041,6 +5972,9 @@
           <w:p>
             <w:pPr>
               <w:pStyle w:val="MyTable"/>
+              <w:rPr>
+                <w:lang w:val="vi-VN"/>
+              </w:rPr>
             </w:pPr>
           </w:p>
         </w:tc>
@@ -6059,21 +5993,7 @@
               <w:rPr>
                 <w:lang w:val="vi-VN"/>
               </w:rPr>
-              <w:t>Lưu trữ t</w:t>
-            </w:r>
-            <w:proofErr w:type="spellStart"/>
-            <w:r>
-              <w:t>ên</w:t>
-            </w:r>
-            <w:proofErr w:type="spellEnd"/>
-            <w:r>
-              <w:t xml:space="preserve"> </w:t>
-            </w:r>
-            <w:r>
-              <w:rPr>
-                <w:lang w:val="vi-VN"/>
-              </w:rPr>
-              <w:t>phòng</w:t>
+              <w:t>Lưu trữ giá hiện tại của phòng</w:t>
             </w:r>
           </w:p>
         </w:tc>
@@ -6113,7 +6033,7 @@
               <w:rPr>
                 <w:lang w:val="vi-VN"/>
               </w:rPr>
-              <w:t>GiaHienTai</w:t>
+              <w:t>ViTri</w:t>
             </w:r>
           </w:p>
         </w:tc>
@@ -6132,7 +6052,7 @@
               <w:rPr>
                 <w:lang w:val="vi-VN"/>
               </w:rPr>
-              <w:t>Int</w:t>
+              <w:t xml:space="preserve">Nvarchar </w:t>
             </w:r>
           </w:p>
         </w:tc>
@@ -6143,7 +6063,16 @@
           <w:p>
             <w:pPr>
               <w:pStyle w:val="MyTable"/>
-            </w:pPr>
+              <w:rPr>
+                <w:lang w:val="vi-VN"/>
+              </w:rPr>
+            </w:pPr>
+            <w:r>
+              <w:rPr>
+                <w:lang w:val="vi-VN"/>
+              </w:rPr>
+              <w:t>50</w:t>
+            </w:r>
           </w:p>
         </w:tc>
         <w:tc>
@@ -6174,7 +6103,7 @@
               <w:rPr>
                 <w:lang w:val="vi-VN"/>
               </w:rPr>
-              <w:t>Lưu trữ giá hiện tại của phòng</w:t>
+              <w:t>Mô tả về vị trí của phòng (VD: “Nhìn ra biển”, “Nhìn ra thành phố”, “Nhìn ra núi”, “Nhìn ra rừng”,...)</w:t>
             </w:r>
           </w:p>
         </w:tc>
@@ -6214,7 +6143,7 @@
               <w:rPr>
                 <w:lang w:val="vi-VN"/>
               </w:rPr>
-              <w:t>ViTri</w:t>
+              <w:t>MoTa</w:t>
             </w:r>
           </w:p>
         </w:tc>
@@ -6233,7 +6162,7 @@
               <w:rPr>
                 <w:lang w:val="vi-VN"/>
               </w:rPr>
-              <w:t xml:space="preserve">Nvarchar </w:t>
+              <w:t>Nvarchar</w:t>
             </w:r>
           </w:p>
         </w:tc>
@@ -6252,7 +6181,7 @@
               <w:rPr>
                 <w:lang w:val="vi-VN"/>
               </w:rPr>
-              <w:t>50</w:t>
+              <w:t>100</w:t>
             </w:r>
           </w:p>
         </w:tc>
@@ -6263,9 +6192,6 @@
           <w:p>
             <w:pPr>
               <w:pStyle w:val="MyTable"/>
-              <w:rPr>
-                <w:lang w:val="vi-VN"/>
-              </w:rPr>
             </w:pPr>
           </w:p>
         </w:tc>
@@ -6284,7 +6210,7 @@
               <w:rPr>
                 <w:lang w:val="vi-VN"/>
               </w:rPr>
-              <w:t>Mô tả về vị trí của phòng (VD: “Nhìn ra biển”, “Nhìn ra thành phố”, “Nhìn ra núi”, “Nhìn ra rừng”,...)</w:t>
+              <w:t>Mô tả những chí tiết đặc biết thêm cho phòng</w:t>
             </w:r>
           </w:p>
         </w:tc>
@@ -6324,7 +6250,7 @@
               <w:rPr>
                 <w:lang w:val="vi-VN"/>
               </w:rPr>
-              <w:t>MoTa</w:t>
+              <w:t>Tang</w:t>
             </w:r>
           </w:p>
         </w:tc>
@@ -6343,7 +6269,7 @@
               <w:rPr>
                 <w:lang w:val="vi-VN"/>
               </w:rPr>
-              <w:t>Nvarchar</w:t>
+              <w:t>Int</w:t>
             </w:r>
           </w:p>
         </w:tc>
@@ -6354,16 +6280,7 @@
           <w:p>
             <w:pPr>
               <w:pStyle w:val="MyTable"/>
-              <w:rPr>
-                <w:lang w:val="vi-VN"/>
-              </w:rPr>
-            </w:pPr>
-            <w:r>
-              <w:rPr>
-                <w:lang w:val="vi-VN"/>
-              </w:rPr>
-              <w:t>100</w:t>
-            </w:r>
+            </w:pPr>
           </w:p>
         </w:tc>
         <w:tc>
@@ -6391,7 +6308,7 @@
               <w:rPr>
                 <w:lang w:val="vi-VN"/>
               </w:rPr>
-              <w:t>Mô tả những chí tiết đặc biết thêm cho phòng</w:t>
+              <w:t>Cho biết phòng nằm ở tầng thứ mấy</w:t>
             </w:r>
           </w:p>
         </w:tc>
@@ -6431,7 +6348,7 @@
               <w:rPr>
                 <w:lang w:val="vi-VN"/>
               </w:rPr>
-              <w:t>Tang</w:t>
+              <w:t>SoLuongGiuong</w:t>
             </w:r>
           </w:p>
         </w:tc>
@@ -6489,7 +6406,7 @@
               <w:rPr>
                 <w:lang w:val="vi-VN"/>
               </w:rPr>
-              <w:t>Cho biết phòng nằm ở tầng thứ mấy</w:t>
+              <w:t>Cho biết phòng có bao nhiêu giường</w:t>
             </w:r>
           </w:p>
         </w:tc>
@@ -6529,7 +6446,7 @@
               <w:rPr>
                 <w:lang w:val="vi-VN"/>
               </w:rPr>
-              <w:t>SoLuongGiuong</w:t>
+              <w:t>LoaiPhong</w:t>
             </w:r>
           </w:p>
         </w:tc>
@@ -6569,7 +6486,22 @@
           <w:p>
             <w:pPr>
               <w:pStyle w:val="MyTable"/>
-            </w:pPr>
+              <w:rPr>
+                <w:lang w:val="vi-VN"/>
+              </w:rPr>
+            </w:pPr>
+            <w:r>
+              <w:rPr>
+                <w:lang w:val="vi-VN"/>
+              </w:rPr>
+              <w:t>Khóa ngoại</w:t>
+            </w:r>
+            <w:r>
+              <w:rPr>
+                <w:lang w:val="vi-VN"/>
+              </w:rPr>
+              <w:t>, đánh chỉ mục</w:t>
+            </w:r>
           </w:p>
         </w:tc>
         <w:tc>
@@ -6587,7 +6519,7 @@
               <w:rPr>
                 <w:lang w:val="vi-VN"/>
               </w:rPr>
-              <w:t>Cho biết phòng có bao nhiêu giường</w:t>
+              <w:t>Cho biết phòng thuộc loại phòng nào</w:t>
             </w:r>
           </w:p>
         </w:tc>
@@ -6627,7 +6559,7 @@
               <w:rPr>
                 <w:lang w:val="vi-VN"/>
               </w:rPr>
-              <w:t>LoaiGiuong</w:t>
+              <w:t>NgayTao</w:t>
             </w:r>
           </w:p>
         </w:tc>
@@ -6646,7 +6578,7 @@
               <w:rPr>
                 <w:lang w:val="vi-VN"/>
               </w:rPr>
-              <w:t>Nvarchar</w:t>
+              <w:t>Datetime</w:t>
             </w:r>
           </w:p>
         </w:tc>
@@ -6657,16 +6589,7 @@
           <w:p>
             <w:pPr>
               <w:pStyle w:val="MyTable"/>
-              <w:rPr>
-                <w:lang w:val="vi-VN"/>
-              </w:rPr>
-            </w:pPr>
-            <w:r>
-              <w:rPr>
-                <w:lang w:val="vi-VN"/>
-              </w:rPr>
-              <w:t>30</w:t>
-            </w:r>
+            </w:pPr>
           </w:p>
         </w:tc>
         <w:tc>
@@ -6676,6 +6599,9 @@
           <w:p>
             <w:pPr>
               <w:pStyle w:val="MyTable"/>
+              <w:rPr>
+                <w:lang w:val="vi-VN"/>
+              </w:rPr>
             </w:pPr>
           </w:p>
         </w:tc>
@@ -6694,7 +6620,7 @@
               <w:rPr>
                 <w:lang w:val="vi-VN"/>
               </w:rPr>
-              <w:t>Cho biết giường trong phòng là giường đơn, giường kép hay là giường gì khác</w:t>
+              <w:t>Thời gian tạo phòng</w:t>
             </w:r>
           </w:p>
         </w:tc>
@@ -6715,6 +6641,7 @@
               <w:rPr>
                 <w:lang w:val="vi-VN"/>
               </w:rPr>
+              <w:lastRenderedPageBreak/>
               <w:t>9</w:t>
             </w:r>
           </w:p>
@@ -6734,7 +6661,7 @@
               <w:rPr>
                 <w:lang w:val="vi-VN"/>
               </w:rPr>
-              <w:t>MauSacPhong</w:t>
+              <w:t>NgayCapNhat</w:t>
             </w:r>
           </w:p>
         </w:tc>
@@ -6753,7 +6680,7 @@
               <w:rPr>
                 <w:lang w:val="vi-VN"/>
               </w:rPr>
-              <w:t>Nvarchar</w:t>
+              <w:t>Datetime</w:t>
             </w:r>
           </w:p>
         </w:tc>
@@ -6764,16 +6691,7 @@
           <w:p>
             <w:pPr>
               <w:pStyle w:val="MyTable"/>
-              <w:rPr>
-                <w:lang w:val="vi-VN"/>
-              </w:rPr>
-            </w:pPr>
-            <w:r>
-              <w:rPr>
-                <w:lang w:val="vi-VN"/>
-              </w:rPr>
-              <w:t>10</w:t>
-            </w:r>
+            </w:pPr>
           </w:p>
         </w:tc>
         <w:tc>
@@ -6783,6 +6701,9 @@
           <w:p>
             <w:pPr>
               <w:pStyle w:val="MyTable"/>
+              <w:rPr>
+                <w:lang w:val="vi-VN"/>
+              </w:rPr>
             </w:pPr>
           </w:p>
         </w:tc>
@@ -6801,122 +6722,7 @@
               <w:rPr>
                 <w:lang w:val="vi-VN"/>
               </w:rPr>
-              <w:t xml:space="preserve">Màu sắc chủ </w:t>
-            </w:r>
-            <w:r>
-              <w:rPr>
-                <w:lang w:val="vi-VN"/>
-              </w:rPr>
-              <w:lastRenderedPageBreak/>
-              <w:t>đạo của căn phòng</w:t>
-            </w:r>
-          </w:p>
-        </w:tc>
-      </w:tr>
-      <w:tr>
-        <w:tc>
-          <w:tcPr>
-            <w:tcW w:w="1547" w:type="dxa"/>
-          </w:tcPr>
-          <w:p>
-            <w:pPr>
-              <w:pStyle w:val="MyTable"/>
-              <w:rPr>
-                <w:lang w:val="vi-VN"/>
-              </w:rPr>
-            </w:pPr>
-            <w:r>
-              <w:rPr>
-                <w:lang w:val="vi-VN"/>
-              </w:rPr>
-              <w:lastRenderedPageBreak/>
-              <w:t>10</w:t>
-            </w:r>
-          </w:p>
-        </w:tc>
-        <w:tc>
-          <w:tcPr>
-            <w:tcW w:w="1817" w:type="dxa"/>
-          </w:tcPr>
-          <w:p>
-            <w:pPr>
-              <w:pStyle w:val="MyTable"/>
-              <w:rPr>
-                <w:lang w:val="vi-VN"/>
-              </w:rPr>
-            </w:pPr>
-            <w:r>
-              <w:rPr>
-                <w:lang w:val="vi-VN"/>
-              </w:rPr>
-              <w:t>LoaiPhong</w:t>
-            </w:r>
-          </w:p>
-        </w:tc>
-        <w:tc>
-          <w:tcPr>
-            <w:tcW w:w="1439" w:type="dxa"/>
-          </w:tcPr>
-          <w:p>
-            <w:pPr>
-              <w:pStyle w:val="MyTable"/>
-              <w:rPr>
-                <w:lang w:val="vi-VN"/>
-              </w:rPr>
-            </w:pPr>
-            <w:r>
-              <w:rPr>
-                <w:lang w:val="vi-VN"/>
-              </w:rPr>
-              <w:t>Int</w:t>
-            </w:r>
-          </w:p>
-        </w:tc>
-        <w:tc>
-          <w:tcPr>
-            <w:tcW w:w="1408" w:type="dxa"/>
-          </w:tcPr>
-          <w:p>
-            <w:pPr>
-              <w:pStyle w:val="MyTable"/>
-            </w:pPr>
-          </w:p>
-        </w:tc>
-        <w:tc>
-          <w:tcPr>
-            <w:tcW w:w="1454" w:type="dxa"/>
-          </w:tcPr>
-          <w:p>
-            <w:pPr>
-              <w:pStyle w:val="MyTable"/>
-              <w:rPr>
-                <w:lang w:val="vi-VN"/>
-              </w:rPr>
-            </w:pPr>
-            <w:r>
-              <w:rPr>
-                <w:lang w:val="vi-VN"/>
-              </w:rPr>
-              <w:t>Khóa ngoại</w:t>
-            </w:r>
-          </w:p>
-        </w:tc>
-        <w:tc>
-          <w:tcPr>
-            <w:tcW w:w="1785" w:type="dxa"/>
-          </w:tcPr>
-          <w:p>
-            <w:pPr>
-              <w:pStyle w:val="MyTable"/>
-              <w:rPr>
-                <w:lang w:val="vi-VN"/>
-              </w:rPr>
-            </w:pPr>
-            <w:r>
-              <w:rPr>
-                <w:lang w:val="vi-VN"/>
-              </w:rPr>
-              <w:t>Cho biết phòng thuộc loại phòng nào</w:t>
+              <w:t>Thời gian cập nhật phòng</w:t>
             </w:r>
           </w:p>
         </w:tc>
@@ -6948,7 +6754,7 @@
       <w:tr>
         <w:tc>
           <w:tcPr>
-            <w:tcW w:w="1630" w:type="dxa"/>
+            <w:tcW w:w="1406" w:type="dxa"/>
             <w:shd w:val="clear" w:color="auto" w:fill="D9D9D9" w:themeFill="background1" w:themeFillShade="D9"/>
           </w:tcPr>
           <w:p>
@@ -6972,7 +6778,7 @@
         </w:tc>
         <w:tc>
           <w:tcPr>
-            <w:tcW w:w="7820" w:type="dxa"/>
+            <w:tcW w:w="8044" w:type="dxa"/>
             <w:gridSpan w:val="5"/>
             <w:shd w:val="clear" w:color="auto" w:fill="D9D9D9" w:themeFill="background1" w:themeFillShade="D9"/>
           </w:tcPr>
@@ -7000,7 +6806,7 @@
       <w:tr>
         <w:tc>
           <w:tcPr>
-            <w:tcW w:w="1630" w:type="dxa"/>
+            <w:tcW w:w="1406" w:type="dxa"/>
             <w:shd w:val="clear" w:color="auto" w:fill="D9D9D9" w:themeFill="background1" w:themeFillShade="D9"/>
           </w:tcPr>
           <w:p>
@@ -7024,7 +6830,7 @@
         </w:tc>
         <w:tc>
           <w:tcPr>
-            <w:tcW w:w="7820" w:type="dxa"/>
+            <w:tcW w:w="8044" w:type="dxa"/>
             <w:gridSpan w:val="5"/>
             <w:shd w:val="clear" w:color="auto" w:fill="D9D9D9" w:themeFill="background1" w:themeFillShade="D9"/>
           </w:tcPr>
@@ -7057,7 +6863,7 @@
       <w:tr>
         <w:tc>
           <w:tcPr>
-            <w:tcW w:w="1630" w:type="dxa"/>
+            <w:tcW w:w="1406" w:type="dxa"/>
             <w:shd w:val="clear" w:color="auto" w:fill="D9D9D9" w:themeFill="background1" w:themeFillShade="D9"/>
           </w:tcPr>
           <w:p>
@@ -7081,7 +6887,7 @@
         </w:tc>
         <w:tc>
           <w:tcPr>
-            <w:tcW w:w="7820" w:type="dxa"/>
+            <w:tcW w:w="8044" w:type="dxa"/>
             <w:gridSpan w:val="5"/>
             <w:shd w:val="clear" w:color="auto" w:fill="D9D9D9" w:themeFill="background1" w:themeFillShade="D9"/>
           </w:tcPr>
@@ -7147,7 +6953,7 @@
       <w:tr>
         <w:tc>
           <w:tcPr>
-            <w:tcW w:w="1630" w:type="dxa"/>
+            <w:tcW w:w="1406" w:type="dxa"/>
             <w:shd w:val="clear" w:color="auto" w:fill="D9D9D9" w:themeFill="background1" w:themeFillShade="D9"/>
           </w:tcPr>
           <w:p>
@@ -7161,7 +6967,7 @@
         </w:tc>
         <w:tc>
           <w:tcPr>
-            <w:tcW w:w="1456" w:type="dxa"/>
+            <w:tcW w:w="2456" w:type="dxa"/>
             <w:shd w:val="clear" w:color="auto" w:fill="D9D9D9" w:themeFill="background1" w:themeFillShade="D9"/>
           </w:tcPr>
           <w:p>
@@ -7185,7 +6991,7 @@
         </w:tc>
         <w:tc>
           <w:tcPr>
-            <w:tcW w:w="1475" w:type="dxa"/>
+            <w:tcW w:w="1348" w:type="dxa"/>
             <w:shd w:val="clear" w:color="auto" w:fill="D9D9D9" w:themeFill="background1" w:themeFillShade="D9"/>
           </w:tcPr>
           <w:p>
@@ -7217,7 +7023,7 @@
         </w:tc>
         <w:tc>
           <w:tcPr>
-            <w:tcW w:w="1478" w:type="dxa"/>
+            <w:tcW w:w="1291" w:type="dxa"/>
             <w:shd w:val="clear" w:color="auto" w:fill="D9D9D9" w:themeFill="background1" w:themeFillShade="D9"/>
           </w:tcPr>
           <w:p>
@@ -7236,7 +7042,7 @@
         </w:tc>
         <w:tc>
           <w:tcPr>
-            <w:tcW w:w="1521" w:type="dxa"/>
+            <w:tcW w:w="1340" w:type="dxa"/>
             <w:shd w:val="clear" w:color="auto" w:fill="D9D9D9" w:themeFill="background1" w:themeFillShade="D9"/>
           </w:tcPr>
           <w:p>
@@ -7260,7 +7066,7 @@
         </w:tc>
         <w:tc>
           <w:tcPr>
-            <w:tcW w:w="1890" w:type="dxa"/>
+            <w:tcW w:w="1609" w:type="dxa"/>
             <w:shd w:val="clear" w:color="auto" w:fill="D9D9D9" w:themeFill="background1" w:themeFillShade="D9"/>
           </w:tcPr>
           <w:p>
@@ -7286,7 +7092,7 @@
       <w:tr>
         <w:tc>
           <w:tcPr>
-            <w:tcW w:w="1630" w:type="dxa"/>
+            <w:tcW w:w="1406" w:type="dxa"/>
           </w:tcPr>
           <w:p>
             <w:pPr>
@@ -7299,7 +7105,7 @@
         </w:tc>
         <w:tc>
           <w:tcPr>
-            <w:tcW w:w="1456" w:type="dxa"/>
+            <w:tcW w:w="2456" w:type="dxa"/>
           </w:tcPr>
           <w:p>
             <w:pPr>
@@ -7318,7 +7124,7 @@
         </w:tc>
         <w:tc>
           <w:tcPr>
-            <w:tcW w:w="1475" w:type="dxa"/>
+            <w:tcW w:w="1348" w:type="dxa"/>
           </w:tcPr>
           <w:p>
             <w:pPr>
@@ -7337,7 +7143,7 @@
         </w:tc>
         <w:tc>
           <w:tcPr>
-            <w:tcW w:w="1478" w:type="dxa"/>
+            <w:tcW w:w="1291" w:type="dxa"/>
           </w:tcPr>
           <w:p>
             <w:pPr>
@@ -7356,7 +7162,7 @@
         </w:tc>
         <w:tc>
           <w:tcPr>
-            <w:tcW w:w="1521" w:type="dxa"/>
+            <w:tcW w:w="1340" w:type="dxa"/>
           </w:tcPr>
           <w:p>
             <w:pPr>
@@ -7375,7 +7181,7 @@
         </w:tc>
         <w:tc>
           <w:tcPr>
-            <w:tcW w:w="1890" w:type="dxa"/>
+            <w:tcW w:w="1609" w:type="dxa"/>
           </w:tcPr>
           <w:p>
             <w:pPr>
@@ -7396,7 +7202,7 @@
       <w:tr>
         <w:tc>
           <w:tcPr>
-            <w:tcW w:w="1630" w:type="dxa"/>
+            <w:tcW w:w="1406" w:type="dxa"/>
           </w:tcPr>
           <w:p>
             <w:pPr>
@@ -7409,7 +7215,7 @@
         </w:tc>
         <w:tc>
           <w:tcPr>
-            <w:tcW w:w="1456" w:type="dxa"/>
+            <w:tcW w:w="2456" w:type="dxa"/>
           </w:tcPr>
           <w:p>
             <w:pPr>
@@ -7428,7 +7234,7 @@
         </w:tc>
         <w:tc>
           <w:tcPr>
-            <w:tcW w:w="1475" w:type="dxa"/>
+            <w:tcW w:w="1348" w:type="dxa"/>
           </w:tcPr>
           <w:p>
             <w:pPr>
@@ -7447,7 +7253,7 @@
         </w:tc>
         <w:tc>
           <w:tcPr>
-            <w:tcW w:w="1478" w:type="dxa"/>
+            <w:tcW w:w="1291" w:type="dxa"/>
           </w:tcPr>
           <w:p>
             <w:pPr>
@@ -7466,7 +7272,7 @@
         </w:tc>
         <w:tc>
           <w:tcPr>
-            <w:tcW w:w="1521" w:type="dxa"/>
+            <w:tcW w:w="1340" w:type="dxa"/>
           </w:tcPr>
           <w:p>
             <w:pPr>
@@ -7485,7 +7291,7 @@
         </w:tc>
         <w:tc>
           <w:tcPr>
-            <w:tcW w:w="1890" w:type="dxa"/>
+            <w:tcW w:w="1609" w:type="dxa"/>
           </w:tcPr>
           <w:p>
             <w:pPr>
@@ -7506,7 +7312,7 @@
       <w:tr>
         <w:tc>
           <w:tcPr>
-            <w:tcW w:w="1630" w:type="dxa"/>
+            <w:tcW w:w="1406" w:type="dxa"/>
           </w:tcPr>
           <w:p>
             <w:pPr>
@@ -7519,7 +7325,7 @@
         </w:tc>
         <w:tc>
           <w:tcPr>
-            <w:tcW w:w="1456" w:type="dxa"/>
+            <w:tcW w:w="2456" w:type="dxa"/>
           </w:tcPr>
           <w:p>
             <w:pPr>
@@ -7538,7 +7344,7 @@
         </w:tc>
         <w:tc>
           <w:tcPr>
-            <w:tcW w:w="1475" w:type="dxa"/>
+            <w:tcW w:w="1348" w:type="dxa"/>
           </w:tcPr>
           <w:p>
             <w:pPr>
@@ -7557,36 +7363,36 @@
         </w:tc>
         <w:tc>
           <w:tcPr>
-            <w:tcW w:w="1478" w:type="dxa"/>
-          </w:tcPr>
-          <w:p>
-            <w:pPr>
-              <w:pStyle w:val="MyTable"/>
-              <w:rPr>
-                <w:lang w:val="vi-VN"/>
-              </w:rPr>
-            </w:pPr>
-            <w:r>
-              <w:rPr>
-                <w:lang w:val="vi-VN"/>
-              </w:rPr>
-              <w:t xml:space="preserve"> </w:t>
-            </w:r>
-          </w:p>
-        </w:tc>
-        <w:tc>
-          <w:tcPr>
-            <w:tcW w:w="1521" w:type="dxa"/>
-          </w:tcPr>
-          <w:p>
-            <w:pPr>
-              <w:pStyle w:val="MyTable"/>
-            </w:pPr>
-          </w:p>
-        </w:tc>
-        <w:tc>
-          <w:tcPr>
-            <w:tcW w:w="1890" w:type="dxa"/>
+            <w:tcW w:w="1291" w:type="dxa"/>
+          </w:tcPr>
+          <w:p>
+            <w:pPr>
+              <w:pStyle w:val="MyTable"/>
+              <w:rPr>
+                <w:lang w:val="vi-VN"/>
+              </w:rPr>
+            </w:pPr>
+            <w:r>
+              <w:rPr>
+                <w:lang w:val="vi-VN"/>
+              </w:rPr>
+              <w:t xml:space="preserve"> </w:t>
+            </w:r>
+          </w:p>
+        </w:tc>
+        <w:tc>
+          <w:tcPr>
+            <w:tcW w:w="1340" w:type="dxa"/>
+          </w:tcPr>
+          <w:p>
+            <w:pPr>
+              <w:pStyle w:val="MyTable"/>
+            </w:pPr>
+          </w:p>
+        </w:tc>
+        <w:tc>
+          <w:tcPr>
+            <w:tcW w:w="1609" w:type="dxa"/>
           </w:tcPr>
           <w:p>
             <w:pPr>
@@ -7600,6 +7406,208 @@
                 <w:lang w:val="vi-VN"/>
               </w:rPr>
               <w:t>Lưu trữ số tiền lúc đặt phòng chứ không phải giá hiện tại của phòng</w:t>
+            </w:r>
+          </w:p>
+        </w:tc>
+      </w:tr>
+      <w:tr>
+        <w:tc>
+          <w:tcPr>
+            <w:tcW w:w="1406" w:type="dxa"/>
+          </w:tcPr>
+          <w:p>
+            <w:pPr>
+              <w:pStyle w:val="MyTable"/>
+              <w:rPr>
+                <w:lang w:val="vi-VN"/>
+              </w:rPr>
+            </w:pPr>
+            <w:r>
+              <w:rPr>
+                <w:lang w:val="vi-VN"/>
+              </w:rPr>
+              <w:t>4</w:t>
+            </w:r>
+          </w:p>
+        </w:tc>
+        <w:tc>
+          <w:tcPr>
+            <w:tcW w:w="2456" w:type="dxa"/>
+          </w:tcPr>
+          <w:p>
+            <w:pPr>
+              <w:pStyle w:val="MyTable"/>
+              <w:rPr>
+                <w:lang w:val="vi-VN"/>
+              </w:rPr>
+            </w:pPr>
+            <w:r>
+              <w:rPr>
+                <w:lang w:val="vi-VN"/>
+              </w:rPr>
+              <w:t>NgayTao</w:t>
+            </w:r>
+          </w:p>
+        </w:tc>
+        <w:tc>
+          <w:tcPr>
+            <w:tcW w:w="1348" w:type="dxa"/>
+          </w:tcPr>
+          <w:p>
+            <w:pPr>
+              <w:pStyle w:val="MyTable"/>
+              <w:rPr>
+                <w:lang w:val="vi-VN"/>
+              </w:rPr>
+            </w:pPr>
+            <w:r>
+              <w:rPr>
+                <w:lang w:val="vi-VN"/>
+              </w:rPr>
+              <w:t>Datetime</w:t>
+            </w:r>
+          </w:p>
+        </w:tc>
+        <w:tc>
+          <w:tcPr>
+            <w:tcW w:w="1291" w:type="dxa"/>
+          </w:tcPr>
+          <w:p>
+            <w:pPr>
+              <w:pStyle w:val="MyTable"/>
+            </w:pPr>
+          </w:p>
+        </w:tc>
+        <w:tc>
+          <w:tcPr>
+            <w:tcW w:w="1340" w:type="dxa"/>
+          </w:tcPr>
+          <w:p>
+            <w:pPr>
+              <w:pStyle w:val="MyTable"/>
+              <w:rPr>
+                <w:lang w:val="vi-VN"/>
+              </w:rPr>
+            </w:pPr>
+          </w:p>
+        </w:tc>
+        <w:tc>
+          <w:tcPr>
+            <w:tcW w:w="1609" w:type="dxa"/>
+          </w:tcPr>
+          <w:p>
+            <w:pPr>
+              <w:pStyle w:val="MyTable"/>
+              <w:rPr>
+                <w:lang w:val="vi-VN"/>
+              </w:rPr>
+            </w:pPr>
+            <w:r>
+              <w:rPr>
+                <w:lang w:val="vi-VN"/>
+              </w:rPr>
+              <w:t>Thời gian tạo chi tiết thông tin đặt phòng</w:t>
+            </w:r>
+          </w:p>
+        </w:tc>
+      </w:tr>
+      <w:tr>
+        <w:tc>
+          <w:tcPr>
+            <w:tcW w:w="1406" w:type="dxa"/>
+          </w:tcPr>
+          <w:p>
+            <w:pPr>
+              <w:pStyle w:val="MyTable"/>
+              <w:rPr>
+                <w:lang w:val="vi-VN"/>
+              </w:rPr>
+            </w:pPr>
+            <w:r>
+              <w:rPr>
+                <w:lang w:val="vi-VN"/>
+              </w:rPr>
+              <w:t>5</w:t>
+            </w:r>
+          </w:p>
+        </w:tc>
+        <w:tc>
+          <w:tcPr>
+            <w:tcW w:w="2456" w:type="dxa"/>
+          </w:tcPr>
+          <w:p>
+            <w:pPr>
+              <w:pStyle w:val="MyTable"/>
+              <w:rPr>
+                <w:lang w:val="vi-VN"/>
+              </w:rPr>
+            </w:pPr>
+            <w:r>
+              <w:rPr>
+                <w:lang w:val="vi-VN"/>
+              </w:rPr>
+              <w:t>NgayCapNhat</w:t>
+            </w:r>
+          </w:p>
+        </w:tc>
+        <w:tc>
+          <w:tcPr>
+            <w:tcW w:w="1348" w:type="dxa"/>
+          </w:tcPr>
+          <w:p>
+            <w:pPr>
+              <w:pStyle w:val="MyTable"/>
+              <w:rPr>
+                <w:lang w:val="vi-VN"/>
+              </w:rPr>
+            </w:pPr>
+            <w:r>
+              <w:rPr>
+                <w:lang w:val="vi-VN"/>
+              </w:rPr>
+              <w:t>Datetime</w:t>
+            </w:r>
+          </w:p>
+        </w:tc>
+        <w:tc>
+          <w:tcPr>
+            <w:tcW w:w="1291" w:type="dxa"/>
+          </w:tcPr>
+          <w:p>
+            <w:pPr>
+              <w:pStyle w:val="MyTable"/>
+            </w:pPr>
+          </w:p>
+        </w:tc>
+        <w:tc>
+          <w:tcPr>
+            <w:tcW w:w="1340" w:type="dxa"/>
+          </w:tcPr>
+          <w:p>
+            <w:pPr>
+              <w:pStyle w:val="MyTable"/>
+              <w:rPr>
+                <w:lang w:val="vi-VN"/>
+              </w:rPr>
+            </w:pPr>
+          </w:p>
+        </w:tc>
+        <w:tc>
+          <w:tcPr>
+            <w:tcW w:w="1609" w:type="dxa"/>
+          </w:tcPr>
+          <w:p>
+            <w:pPr>
+              <w:pStyle w:val="MyTable"/>
+              <w:rPr>
+                <w:lang w:val="vi-VN"/>
+              </w:rPr>
+            </w:pPr>
+            <w:r>
+              <w:rPr>
+                <w:lang w:val="vi-VN"/>
+              </w:rPr>
+              <w:t>Thời gian cập nhật cập nhật chi tiết thông tin đặt phòng</w:t>
             </w:r>
           </w:p>
         </w:tc>
@@ -7608,6 +7616,9 @@
     <w:p>
       <w:pPr>
         <w:ind w:left="0" w:firstLine="0"/>
+        <w:rPr>
+          <w:lang w:val="vi-VN"/>
+        </w:rPr>
       </w:pPr>
     </w:p>
     <w:tbl>
@@ -7628,7 +7639,7 @@
       <w:tr>
         <w:tc>
           <w:tcPr>
-            <w:tcW w:w="1630" w:type="dxa"/>
+            <w:tcW w:w="1586" w:type="dxa"/>
             <w:shd w:val="clear" w:color="auto" w:fill="D9D9D9" w:themeFill="background1" w:themeFillShade="D9"/>
           </w:tcPr>
           <w:p>
@@ -7637,6 +7648,7 @@
             </w:pPr>
             <w:proofErr w:type="spellStart"/>
             <w:r>
+              <w:lastRenderedPageBreak/>
               <w:t>Mã</w:t>
             </w:r>
             <w:proofErr w:type="spellEnd"/>
@@ -7652,7 +7664,7 @@
         </w:tc>
         <w:tc>
           <w:tcPr>
-            <w:tcW w:w="7820" w:type="dxa"/>
+            <w:tcW w:w="7864" w:type="dxa"/>
             <w:gridSpan w:val="5"/>
             <w:shd w:val="clear" w:color="auto" w:fill="D9D9D9" w:themeFill="background1" w:themeFillShade="D9"/>
           </w:tcPr>
@@ -7680,7 +7692,7 @@
       <w:tr>
         <w:tc>
           <w:tcPr>
-            <w:tcW w:w="1630" w:type="dxa"/>
+            <w:tcW w:w="1586" w:type="dxa"/>
             <w:shd w:val="clear" w:color="auto" w:fill="D9D9D9" w:themeFill="background1" w:themeFillShade="D9"/>
           </w:tcPr>
           <w:p>
@@ -7704,7 +7716,7 @@
         </w:tc>
         <w:tc>
           <w:tcPr>
-            <w:tcW w:w="7820" w:type="dxa"/>
+            <w:tcW w:w="7864" w:type="dxa"/>
             <w:gridSpan w:val="5"/>
             <w:shd w:val="clear" w:color="auto" w:fill="D9D9D9" w:themeFill="background1" w:themeFillShade="D9"/>
           </w:tcPr>
@@ -7737,7 +7749,7 @@
       <w:tr>
         <w:tc>
           <w:tcPr>
-            <w:tcW w:w="1630" w:type="dxa"/>
+            <w:tcW w:w="1586" w:type="dxa"/>
             <w:shd w:val="clear" w:color="auto" w:fill="D9D9D9" w:themeFill="background1" w:themeFillShade="D9"/>
           </w:tcPr>
           <w:p>
@@ -7746,7 +7758,6 @@
             </w:pPr>
             <w:proofErr w:type="spellStart"/>
             <w:r>
-              <w:lastRenderedPageBreak/>
               <w:t>Tên</w:t>
             </w:r>
             <w:proofErr w:type="spellEnd"/>
@@ -7762,7 +7773,7 @@
         </w:tc>
         <w:tc>
           <w:tcPr>
-            <w:tcW w:w="7820" w:type="dxa"/>
+            <w:tcW w:w="7864" w:type="dxa"/>
             <w:gridSpan w:val="5"/>
             <w:shd w:val="clear" w:color="auto" w:fill="D9D9D9" w:themeFill="background1" w:themeFillShade="D9"/>
           </w:tcPr>
@@ -7825,7 +7836,7 @@
       <w:tr>
         <w:tc>
           <w:tcPr>
-            <w:tcW w:w="1630" w:type="dxa"/>
+            <w:tcW w:w="1586" w:type="dxa"/>
             <w:shd w:val="clear" w:color="auto" w:fill="D9D9D9" w:themeFill="background1" w:themeFillShade="D9"/>
           </w:tcPr>
           <w:p>
@@ -7839,7 +7850,7 @@
         </w:tc>
         <w:tc>
           <w:tcPr>
-            <w:tcW w:w="1456" w:type="dxa"/>
+            <w:tcW w:w="1643" w:type="dxa"/>
             <w:shd w:val="clear" w:color="auto" w:fill="D9D9D9" w:themeFill="background1" w:themeFillShade="D9"/>
           </w:tcPr>
           <w:p>
@@ -7863,7 +7874,7 @@
         </w:tc>
         <w:tc>
           <w:tcPr>
-            <w:tcW w:w="1475" w:type="dxa"/>
+            <w:tcW w:w="1457" w:type="dxa"/>
             <w:shd w:val="clear" w:color="auto" w:fill="D9D9D9" w:themeFill="background1" w:themeFillShade="D9"/>
           </w:tcPr>
           <w:p>
@@ -7895,7 +7906,7 @@
         </w:tc>
         <w:tc>
           <w:tcPr>
-            <w:tcW w:w="1478" w:type="dxa"/>
+            <w:tcW w:w="1442" w:type="dxa"/>
             <w:shd w:val="clear" w:color="auto" w:fill="D9D9D9" w:themeFill="background1" w:themeFillShade="D9"/>
           </w:tcPr>
           <w:p>
@@ -7914,7 +7925,7 @@
         </w:tc>
         <w:tc>
           <w:tcPr>
-            <w:tcW w:w="1521" w:type="dxa"/>
+            <w:tcW w:w="1486" w:type="dxa"/>
             <w:shd w:val="clear" w:color="auto" w:fill="D9D9D9" w:themeFill="background1" w:themeFillShade="D9"/>
           </w:tcPr>
           <w:p>
@@ -7938,7 +7949,7 @@
         </w:tc>
         <w:tc>
           <w:tcPr>
-            <w:tcW w:w="1890" w:type="dxa"/>
+            <w:tcW w:w="1836" w:type="dxa"/>
             <w:shd w:val="clear" w:color="auto" w:fill="D9D9D9" w:themeFill="background1" w:themeFillShade="D9"/>
           </w:tcPr>
           <w:p>
@@ -7964,7 +7975,7 @@
       <w:tr>
         <w:tc>
           <w:tcPr>
-            <w:tcW w:w="1630" w:type="dxa"/>
+            <w:tcW w:w="1586" w:type="dxa"/>
           </w:tcPr>
           <w:p>
             <w:pPr>
@@ -7977,7 +7988,7 @@
         </w:tc>
         <w:tc>
           <w:tcPr>
-            <w:tcW w:w="1456" w:type="dxa"/>
+            <w:tcW w:w="1643" w:type="dxa"/>
           </w:tcPr>
           <w:p>
             <w:pPr>
@@ -7999,7 +8010,7 @@
         </w:tc>
         <w:tc>
           <w:tcPr>
-            <w:tcW w:w="1475" w:type="dxa"/>
+            <w:tcW w:w="1457" w:type="dxa"/>
           </w:tcPr>
           <w:p>
             <w:pPr>
@@ -8018,26 +8029,26 @@
         </w:tc>
         <w:tc>
           <w:tcPr>
-            <w:tcW w:w="1478" w:type="dxa"/>
-          </w:tcPr>
-          <w:p>
-            <w:pPr>
-              <w:pStyle w:val="MyTable"/>
-              <w:rPr>
-                <w:lang w:val="vi-VN"/>
-              </w:rPr>
-            </w:pPr>
-            <w:r>
-              <w:rPr>
-                <w:lang w:val="vi-VN"/>
-              </w:rPr>
-              <w:t xml:space="preserve"> </w:t>
-            </w:r>
-          </w:p>
-        </w:tc>
-        <w:tc>
-          <w:tcPr>
-            <w:tcW w:w="1521" w:type="dxa"/>
+            <w:tcW w:w="1442" w:type="dxa"/>
+          </w:tcPr>
+          <w:p>
+            <w:pPr>
+              <w:pStyle w:val="MyTable"/>
+              <w:rPr>
+                <w:lang w:val="vi-VN"/>
+              </w:rPr>
+            </w:pPr>
+            <w:r>
+              <w:rPr>
+                <w:lang w:val="vi-VN"/>
+              </w:rPr>
+              <w:t xml:space="preserve"> </w:t>
+            </w:r>
+          </w:p>
+        </w:tc>
+        <w:tc>
+          <w:tcPr>
+            <w:tcW w:w="1486" w:type="dxa"/>
           </w:tcPr>
           <w:p>
             <w:pPr>
@@ -8056,7 +8067,7 @@
         </w:tc>
         <w:tc>
           <w:tcPr>
-            <w:tcW w:w="1890" w:type="dxa"/>
+            <w:tcW w:w="1836" w:type="dxa"/>
           </w:tcPr>
           <w:p>
             <w:pPr>
@@ -8089,7 +8100,7 @@
       <w:tr>
         <w:tc>
           <w:tcPr>
-            <w:tcW w:w="1630" w:type="dxa"/>
+            <w:tcW w:w="1586" w:type="dxa"/>
           </w:tcPr>
           <w:p>
             <w:pPr>
@@ -8102,7 +8113,7 @@
         </w:tc>
         <w:tc>
           <w:tcPr>
-            <w:tcW w:w="1456" w:type="dxa"/>
+            <w:tcW w:w="1643" w:type="dxa"/>
           </w:tcPr>
           <w:p>
             <w:pPr>
@@ -8121,7 +8132,7 @@
         </w:tc>
         <w:tc>
           <w:tcPr>
-            <w:tcW w:w="1475" w:type="dxa"/>
+            <w:tcW w:w="1457" w:type="dxa"/>
           </w:tcPr>
           <w:p>
             <w:pPr>
@@ -8140,7 +8151,7 @@
         </w:tc>
         <w:tc>
           <w:tcPr>
-            <w:tcW w:w="1478" w:type="dxa"/>
+            <w:tcW w:w="1442" w:type="dxa"/>
           </w:tcPr>
           <w:p>
             <w:pPr>
@@ -8159,26 +8170,26 @@
         </w:tc>
         <w:tc>
           <w:tcPr>
-            <w:tcW w:w="1521" w:type="dxa"/>
-          </w:tcPr>
-          <w:p>
-            <w:pPr>
-              <w:pStyle w:val="MyTable"/>
-              <w:rPr>
-                <w:lang w:val="vi-VN"/>
-              </w:rPr>
-            </w:pPr>
-            <w:r>
-              <w:rPr>
-                <w:lang w:val="vi-VN"/>
-              </w:rPr>
-              <w:t xml:space="preserve"> </w:t>
-            </w:r>
-          </w:p>
-        </w:tc>
-        <w:tc>
-          <w:tcPr>
-            <w:tcW w:w="1890" w:type="dxa"/>
+            <w:tcW w:w="1486" w:type="dxa"/>
+          </w:tcPr>
+          <w:p>
+            <w:pPr>
+              <w:pStyle w:val="MyTable"/>
+              <w:rPr>
+                <w:lang w:val="vi-VN"/>
+              </w:rPr>
+            </w:pPr>
+            <w:r>
+              <w:rPr>
+                <w:lang w:val="vi-VN"/>
+              </w:rPr>
+              <w:t xml:space="preserve"> </w:t>
+            </w:r>
+          </w:p>
+        </w:tc>
+        <w:tc>
+          <w:tcPr>
+            <w:tcW w:w="1836" w:type="dxa"/>
           </w:tcPr>
           <w:p>
             <w:pPr>
@@ -8199,7 +8210,7 @@
       <w:tr>
         <w:tc>
           <w:tcPr>
-            <w:tcW w:w="1630" w:type="dxa"/>
+            <w:tcW w:w="1586" w:type="dxa"/>
           </w:tcPr>
           <w:p>
             <w:pPr>
@@ -8218,7 +8229,7 @@
         </w:tc>
         <w:tc>
           <w:tcPr>
-            <w:tcW w:w="1456" w:type="dxa"/>
+            <w:tcW w:w="1643" w:type="dxa"/>
           </w:tcPr>
           <w:p>
             <w:pPr>
@@ -8237,7 +8248,7 @@
         </w:tc>
         <w:tc>
           <w:tcPr>
-            <w:tcW w:w="1475" w:type="dxa"/>
+            <w:tcW w:w="1457" w:type="dxa"/>
           </w:tcPr>
           <w:p>
             <w:pPr>
@@ -8256,7 +8267,7 @@
         </w:tc>
         <w:tc>
           <w:tcPr>
-            <w:tcW w:w="1478" w:type="dxa"/>
+            <w:tcW w:w="1442" w:type="dxa"/>
           </w:tcPr>
           <w:p>
             <w:pPr>
@@ -8275,20 +8286,20 @@
         </w:tc>
         <w:tc>
           <w:tcPr>
-            <w:tcW w:w="1521" w:type="dxa"/>
-          </w:tcPr>
-          <w:p>
-            <w:pPr>
-              <w:pStyle w:val="MyTable"/>
-              <w:rPr>
-                <w:lang w:val="vi-VN"/>
-              </w:rPr>
-            </w:pPr>
-          </w:p>
-        </w:tc>
-        <w:tc>
-          <w:tcPr>
-            <w:tcW w:w="1890" w:type="dxa"/>
+            <w:tcW w:w="1486" w:type="dxa"/>
+          </w:tcPr>
+          <w:p>
+            <w:pPr>
+              <w:pStyle w:val="MyTable"/>
+              <w:rPr>
+                <w:lang w:val="vi-VN"/>
+              </w:rPr>
+            </w:pPr>
+          </w:p>
+        </w:tc>
+        <w:tc>
+          <w:tcPr>
+            <w:tcW w:w="1836" w:type="dxa"/>
           </w:tcPr>
           <w:p>
             <w:pPr>
@@ -8302,6 +8313,315 @@
                 <w:lang w:val="vi-VN"/>
               </w:rPr>
               <w:t>Mô tả cho loại phòng đó</w:t>
+            </w:r>
+          </w:p>
+        </w:tc>
+      </w:tr>
+      <w:tr>
+        <w:tc>
+          <w:tcPr>
+            <w:tcW w:w="1586" w:type="dxa"/>
+          </w:tcPr>
+          <w:p>
+            <w:pPr>
+              <w:pStyle w:val="MyTable"/>
+              <w:rPr>
+                <w:lang w:val="vi-VN"/>
+              </w:rPr>
+            </w:pPr>
+            <w:r>
+              <w:rPr>
+                <w:lang w:val="vi-VN"/>
+              </w:rPr>
+              <w:t>4</w:t>
+            </w:r>
+          </w:p>
+        </w:tc>
+        <w:tc>
+          <w:tcPr>
+            <w:tcW w:w="1643" w:type="dxa"/>
+          </w:tcPr>
+          <w:p>
+            <w:pPr>
+              <w:pStyle w:val="MyTable"/>
+              <w:rPr>
+                <w:lang w:val="vi-VN"/>
+              </w:rPr>
+            </w:pPr>
+            <w:r>
+              <w:rPr>
+                <w:lang w:val="vi-VN"/>
+              </w:rPr>
+              <w:t>LoaiGiuong</w:t>
+            </w:r>
+          </w:p>
+        </w:tc>
+        <w:tc>
+          <w:tcPr>
+            <w:tcW w:w="1457" w:type="dxa"/>
+          </w:tcPr>
+          <w:p>
+            <w:pPr>
+              <w:pStyle w:val="MyTable"/>
+              <w:rPr>
+                <w:lang w:val="vi-VN"/>
+              </w:rPr>
+            </w:pPr>
+            <w:r>
+              <w:rPr>
+                <w:lang w:val="vi-VN"/>
+              </w:rPr>
+              <w:t>Nvarchar</w:t>
+            </w:r>
+          </w:p>
+        </w:tc>
+        <w:tc>
+          <w:tcPr>
+            <w:tcW w:w="1442" w:type="dxa"/>
+          </w:tcPr>
+          <w:p>
+            <w:pPr>
+              <w:pStyle w:val="MyTable"/>
+              <w:rPr>
+                <w:lang w:val="vi-VN"/>
+              </w:rPr>
+            </w:pPr>
+            <w:r>
+              <w:rPr>
+                <w:lang w:val="vi-VN"/>
+              </w:rPr>
+              <w:t>30</w:t>
+            </w:r>
+          </w:p>
+        </w:tc>
+        <w:tc>
+          <w:tcPr>
+            <w:tcW w:w="1486" w:type="dxa"/>
+          </w:tcPr>
+          <w:p>
+            <w:pPr>
+              <w:pStyle w:val="MyTable"/>
+            </w:pPr>
+          </w:p>
+        </w:tc>
+        <w:tc>
+          <w:tcPr>
+            <w:tcW w:w="1836" w:type="dxa"/>
+          </w:tcPr>
+          <w:p>
+            <w:pPr>
+              <w:pStyle w:val="MyTable"/>
+              <w:rPr>
+                <w:lang w:val="vi-VN"/>
+              </w:rPr>
+            </w:pPr>
+            <w:r>
+              <w:rPr>
+                <w:lang w:val="vi-VN"/>
+              </w:rPr>
+              <w:t>Cho biết giường trong phòng là giường đơn, giường kép hay là giường gì khác</w:t>
+            </w:r>
+          </w:p>
+        </w:tc>
+      </w:tr>
+      <w:tr>
+        <w:tc>
+          <w:tcPr>
+            <w:tcW w:w="1586" w:type="dxa"/>
+          </w:tcPr>
+          <w:p>
+            <w:pPr>
+              <w:pStyle w:val="MyTable"/>
+              <w:rPr>
+                <w:lang w:val="vi-VN"/>
+              </w:rPr>
+            </w:pPr>
+            <w:r>
+              <w:rPr>
+                <w:lang w:val="vi-VN"/>
+              </w:rPr>
+              <w:t>5</w:t>
+            </w:r>
+          </w:p>
+        </w:tc>
+        <w:tc>
+          <w:tcPr>
+            <w:tcW w:w="1643" w:type="dxa"/>
+          </w:tcPr>
+          <w:p>
+            <w:pPr>
+              <w:pStyle w:val="MyTable"/>
+              <w:rPr>
+                <w:lang w:val="vi-VN"/>
+              </w:rPr>
+            </w:pPr>
+            <w:r>
+              <w:rPr>
+                <w:lang w:val="vi-VN"/>
+              </w:rPr>
+              <w:t>NgayTao</w:t>
+            </w:r>
+          </w:p>
+        </w:tc>
+        <w:tc>
+          <w:tcPr>
+            <w:tcW w:w="1457" w:type="dxa"/>
+          </w:tcPr>
+          <w:p>
+            <w:pPr>
+              <w:pStyle w:val="MyTable"/>
+              <w:rPr>
+                <w:lang w:val="vi-VN"/>
+              </w:rPr>
+            </w:pPr>
+            <w:r>
+              <w:rPr>
+                <w:lang w:val="vi-VN"/>
+              </w:rPr>
+              <w:t>Datetime</w:t>
+            </w:r>
+          </w:p>
+        </w:tc>
+        <w:tc>
+          <w:tcPr>
+            <w:tcW w:w="1442" w:type="dxa"/>
+          </w:tcPr>
+          <w:p>
+            <w:pPr>
+              <w:pStyle w:val="MyTable"/>
+            </w:pPr>
+          </w:p>
+        </w:tc>
+        <w:tc>
+          <w:tcPr>
+            <w:tcW w:w="1486" w:type="dxa"/>
+          </w:tcPr>
+          <w:p>
+            <w:pPr>
+              <w:pStyle w:val="MyTable"/>
+              <w:rPr>
+                <w:lang w:val="vi-VN"/>
+              </w:rPr>
+            </w:pPr>
+          </w:p>
+        </w:tc>
+        <w:tc>
+          <w:tcPr>
+            <w:tcW w:w="1836" w:type="dxa"/>
+          </w:tcPr>
+          <w:p>
+            <w:pPr>
+              <w:pStyle w:val="MyTable"/>
+              <w:rPr>
+                <w:lang w:val="vi-VN"/>
+              </w:rPr>
+            </w:pPr>
+            <w:r>
+              <w:rPr>
+                <w:lang w:val="vi-VN"/>
+              </w:rPr>
+              <w:t>Thời gian tạo loại phòng</w:t>
+            </w:r>
+          </w:p>
+        </w:tc>
+      </w:tr>
+      <w:tr>
+        <w:tc>
+          <w:tcPr>
+            <w:tcW w:w="1586" w:type="dxa"/>
+          </w:tcPr>
+          <w:p>
+            <w:pPr>
+              <w:pStyle w:val="MyTable"/>
+              <w:rPr>
+                <w:lang w:val="vi-VN"/>
+              </w:rPr>
+            </w:pPr>
+            <w:r>
+              <w:rPr>
+                <w:lang w:val="vi-VN"/>
+              </w:rPr>
+              <w:t>6</w:t>
+            </w:r>
+          </w:p>
+        </w:tc>
+        <w:tc>
+          <w:tcPr>
+            <w:tcW w:w="1643" w:type="dxa"/>
+          </w:tcPr>
+          <w:p>
+            <w:pPr>
+              <w:pStyle w:val="MyTable"/>
+              <w:rPr>
+                <w:lang w:val="vi-VN"/>
+              </w:rPr>
+            </w:pPr>
+            <w:r>
+              <w:rPr>
+                <w:lang w:val="vi-VN"/>
+              </w:rPr>
+              <w:t>NgayCapNhat</w:t>
+            </w:r>
+          </w:p>
+        </w:tc>
+        <w:tc>
+          <w:tcPr>
+            <w:tcW w:w="1457" w:type="dxa"/>
+          </w:tcPr>
+          <w:p>
+            <w:pPr>
+              <w:pStyle w:val="MyTable"/>
+              <w:rPr>
+                <w:lang w:val="vi-VN"/>
+              </w:rPr>
+            </w:pPr>
+            <w:r>
+              <w:rPr>
+                <w:lang w:val="vi-VN"/>
+              </w:rPr>
+              <w:t>Datetime</w:t>
+            </w:r>
+          </w:p>
+        </w:tc>
+        <w:tc>
+          <w:tcPr>
+            <w:tcW w:w="1442" w:type="dxa"/>
+          </w:tcPr>
+          <w:p>
+            <w:pPr>
+              <w:pStyle w:val="MyTable"/>
+            </w:pPr>
+          </w:p>
+        </w:tc>
+        <w:tc>
+          <w:tcPr>
+            <w:tcW w:w="1486" w:type="dxa"/>
+          </w:tcPr>
+          <w:p>
+            <w:pPr>
+              <w:pStyle w:val="MyTable"/>
+              <w:rPr>
+                <w:lang w:val="vi-VN"/>
+              </w:rPr>
+            </w:pPr>
+          </w:p>
+        </w:tc>
+        <w:tc>
+          <w:tcPr>
+            <w:tcW w:w="1836" w:type="dxa"/>
+          </w:tcPr>
+          <w:p>
+            <w:pPr>
+              <w:pStyle w:val="MyTable"/>
+              <w:rPr>
+                <w:lang w:val="vi-VN"/>
+              </w:rPr>
+            </w:pPr>
+            <w:r>
+              <w:rPr>
+                <w:lang w:val="vi-VN"/>
+              </w:rPr>
+              <w:t>Thời gian cập nhật cập nhật loại phòng</w:t>
             </w:r>
           </w:p>
         </w:tc>
